--- a/proj4_smartcab/ReportEditStuff/Report.docx
+++ b/proj4_smartcab/ReportEditStuff/Report.docx
@@ -260,15 +260,101 @@
           <w:rFonts w:ascii="Helvetica Neue" w:hAnsi="Helvetica Neue"/>
           <w:sz w:val="22"/>
         </w:rPr>
-        <w:t>A smartcab should make decision in its particular environment which consists of intersection state (lights and presence of cars), navigation state (which is waypoint suggested by path planner) and time state. The information in collected by the environment should be adequate for learner in the agent to learn and make decisions.</w:t>
-      </w:r>
-    </w:p>
-    <w:p>
-      <w:pPr>
-        <w:rPr>
-          <w:rFonts w:ascii="Helvetica Neue" w:hAnsi="Helvetica Neue"/>
-        </w:rPr>
-      </w:pPr>
+        <w:t>A smartcab should make decision in its particular environment which consists of intersection state (lights and presence of cars), navigation state (which is waypoint suggested by path planner) and</w:t>
+      </w:r>
+      <w:r>
+        <w:rPr>
+          <w:rFonts w:ascii="Helvetica Neue" w:hAnsi="Helvetica Neue"/>
+          <w:sz w:val="22"/>
+        </w:rPr>
+        <w:t xml:space="preserve"> time state (how much time budget remianed to reach target). The information </w:t>
+      </w:r>
+      <w:r>
+        <w:rPr>
+          <w:rFonts w:ascii="Helvetica Neue" w:hAnsi="Helvetica Neue"/>
+          <w:sz w:val="22"/>
+        </w:rPr>
+        <w:t>collected by the environment should be adequate for learner in the agent to learn and make decisions.</w:t>
+      </w:r>
+    </w:p>
+    <w:p>
+      <w:pPr>
+        <w:rPr>
+          <w:rFonts w:ascii="Helvetica Neue" w:hAnsi="Helvetica Neue"/>
+          <w:sz w:val="22"/>
+        </w:rPr>
+      </w:pPr>
+    </w:p>
+    <w:p>
+      <w:pPr>
+        <w:rPr>
+          <w:rFonts w:ascii="Helvetica Neue" w:hAnsi="Helvetica Neue"/>
+          <w:sz w:val="22"/>
+        </w:rPr>
+      </w:pPr>
+      <w:r>
+        <w:rPr>
+          <w:rFonts w:ascii="Helvetica Neue" w:hAnsi="Helvetica Neue"/>
+          <w:sz w:val="22"/>
+        </w:rPr>
+        <w:t>More exactly, in my code I defined state as</w:t>
+      </w:r>
+    </w:p>
+    <w:p>
+      <w:pPr>
+        <w:rPr>
+          <w:rFonts w:ascii="Helvetica Neue" w:hAnsi="Helvetica Neue"/>
+          <w:sz w:val="22"/>
+        </w:rPr>
+      </w:pPr>
+    </w:p>
+    <w:p>
+      <w:pPr>
+        <w:rPr>
+          <w:rFonts w:ascii="Helvetica Neue" w:hAnsi="Helvetica Neue"/>
+          <w:i/>
+          <w:color w:val="984806" w:themeColor="accent6" w:themeShade="80"/>
+          <w:sz w:val="22"/>
+        </w:rPr>
+      </w:pPr>
+      <w:r>
+        <w:rPr>
+          <w:rFonts w:ascii="Helvetica Neue" w:hAnsi="Helvetica Neue"/>
+          <w:i/>
+          <w:color w:val="984806" w:themeColor="accent6" w:themeShade="80"/>
+          <w:sz w:val="22"/>
+        </w:rPr>
+        <w:t xml:space="preserve">        </w:t>
+      </w:r>
+      <w:r>
+        <w:rPr>
+          <w:rFonts w:ascii="Helvetica Neue" w:hAnsi="Helvetica Neue"/>
+          <w:i/>
+          <w:color w:val="984806" w:themeColor="accent6" w:themeShade="80"/>
+          <w:sz w:val="22"/>
+        </w:rPr>
+        <w:t>self.state = (str(inputs), deadline, self.next_waypoint, str(action or ''))</w:t>
+      </w:r>
+    </w:p>
+    <w:p>
+      <w:pPr>
+        <w:rPr>
+          <w:rFonts w:ascii="Helvetica Neue" w:hAnsi="Helvetica Neue"/>
+        </w:rPr>
+      </w:pPr>
+    </w:p>
+    <w:p>
+      <w:pPr>
+        <w:rPr>
+          <w:rFonts w:ascii="Helvetica Neue" w:hAnsi="Helvetica Neue"/>
+        </w:rPr>
+      </w:pPr>
+      <w:r>
+        <w:rPr>
+          <w:rFonts w:ascii="Helvetica Neue" w:hAnsi="Helvetica Neue"/>
+        </w:rPr>
+        <w:t>This is because for Q it has two argument: state and action. i.e., Q is a function defined with respect to state and action. Therefore I included the state as well as action as “self.state” in Q update table.</w:t>
+      </w:r>
     </w:p>
     <w:p>
       <w:pPr>
@@ -366,7 +452,15 @@
           <w:rFonts w:ascii="Helvetica Neue" w:hAnsi="Helvetica Neue"/>
           <w:sz w:val="22"/>
         </w:rPr>
-        <w:t>An additional argument in the ‘lastState’ records the action it took to come to current state.</w:t>
+        <w:t xml:space="preserve">An additional argument in the ‘lastState’ records the action it took to come to </w:t>
+      </w:r>
+      <w:r>
+        <w:rPr>
+          <w:rFonts w:ascii="Helvetica Neue" w:hAnsi="Helvetica Neue"/>
+          <w:sz w:val="22"/>
+        </w:rPr>
+        <w:lastRenderedPageBreak/>
+        <w:t>current state.</w:t>
       </w:r>
     </w:p>
     <w:p>
@@ -548,7 +642,6 @@
           <w:rFonts w:ascii="Helvetica Neue" w:hAnsi="Helvetica Neue"/>
           <w:sz w:val="22"/>
         </w:rPr>
-        <w:lastRenderedPageBreak/>
         <w:t>All actions in the current state (none, forward, left, right) are scanned to search for max Q</w:t>
       </w:r>
     </w:p>
@@ -742,7 +835,42 @@
           <w:rFonts w:ascii="Helvetica Neue" w:hAnsi="Helvetica Neue"/>
           <w:sz w:val="22"/>
         </w:rPr>
-        <w:t>With learning rate ALFA = 0.06, Decaying rate GAMMA = 0.98, Explore possibility EPSON = 0.1, the following figure is achieved. The figure plots</w:t>
+        <w:t>With learning rate ALFA = 0.1</w:t>
+      </w:r>
+      <w:r>
+        <w:rPr>
+          <w:rFonts w:ascii="Helvetica Neue" w:hAnsi="Helvetica Neue"/>
+          <w:sz w:val="22"/>
+        </w:rPr>
+        <w:t xml:space="preserve">, </w:t>
+      </w:r>
+      <w:r>
+        <w:rPr>
+          <w:rFonts w:ascii="Helvetica Neue" w:hAnsi="Helvetica Neue"/>
+          <w:sz w:val="22"/>
+        </w:rPr>
+        <w:t>Discount factor</w:t>
+      </w:r>
+      <w:r>
+        <w:rPr>
+          <w:rFonts w:ascii="Helvetica Neue" w:hAnsi="Helvetica Neue"/>
+          <w:sz w:val="22"/>
+        </w:rPr>
+        <w:t xml:space="preserve"> GAMMA = 0.98,</w:t>
+      </w:r>
+      <w:r>
+        <w:rPr>
+          <w:rFonts w:ascii="Helvetica Neue" w:hAnsi="Helvetica Neue"/>
+          <w:sz w:val="22"/>
+        </w:rPr>
+        <w:t xml:space="preserve"> Explore possibility EPSON = 0.2</w:t>
+      </w:r>
+      <w:r>
+        <w:rPr>
+          <w:rFonts w:ascii="Helvetica Neue" w:hAnsi="Helvetica Neue"/>
+          <w:sz w:val="22"/>
+        </w:rPr>
+        <w:t>, the following figure is achieved. The figure plots</w:t>
       </w:r>
       <w:r>
         <w:rPr>
@@ -772,10 +900,10 @@
           <w:noProof/>
         </w:rPr>
         <w:drawing>
-          <wp:inline distT="0" distB="0" distL="0" distR="0" wp14:anchorId="591F07CE" wp14:editId="041718D1">
-            <wp:extent cx="4994614" cy="3286032"/>
-            <wp:effectExtent l="0" t="0" r="9525" b="0"/>
-            <wp:docPr id="1" name="图片 1"/>
+          <wp:inline distT="0" distB="0" distL="0" distR="0" wp14:anchorId="10AE94B1" wp14:editId="4AD81217">
+            <wp:extent cx="3974986" cy="3075537"/>
+            <wp:effectExtent l="0" t="0" r="0" b="0"/>
+            <wp:docPr id="4" name="图片 2"/>
             <wp:cNvGraphicFramePr>
               <a:graphicFrameLocks xmlns:a="http://schemas.openxmlformats.org/drawingml/2006/main" noChangeAspect="1"/>
             </wp:cNvGraphicFramePr>
@@ -783,7 +911,7 @@
               <a:graphicData uri="http://schemas.openxmlformats.org/drawingml/2006/picture">
                 <pic:pic xmlns:pic="http://schemas.openxmlformats.org/drawingml/2006/picture">
                   <pic:nvPicPr>
-                    <pic:cNvPr id="0" name="Picture 1"/>
+                    <pic:cNvPr id="0" name="Picture 2"/>
                     <pic:cNvPicPr>
                       <a:picLocks noChangeAspect="1" noChangeArrowheads="1"/>
                     </pic:cNvPicPr>
@@ -804,7 +932,7 @@
                   <pic:spPr bwMode="auto">
                     <a:xfrm>
                       <a:off x="0" y="0"/>
-                      <a:ext cx="4995185" cy="3286408"/>
+                      <a:ext cx="3975054" cy="3075590"/>
                     </a:xfrm>
                     <a:prstGeom prst="rect">
                       <a:avLst/>
@@ -840,7 +968,138 @@
           <w:rFonts w:ascii="Helvetica Neue" w:hAnsi="Helvetica Neue"/>
           <w:sz w:val="22"/>
         </w:rPr>
-        <w:t>The change of agent’s behavior is it has the trend to learn and improve it’s own performance, net reward and deadline. The deadline number is increasing according to trial number, indicating the smartcab is making more and more right decision to get destivation faster. The net reward line has only a slight increase trend. Overall, the figures shows the effectiveness of Q-learning implementation, while still not marginally meeting the requirement. The learning model needs to be improved and perhaps the rewarding rules need to be modified.</w:t>
+        <w:t xml:space="preserve">The change of agent’s behavior is it has the trend to learn and improve it’s own performance, net reward and deadline. </w:t>
+      </w:r>
+    </w:p>
+    <w:p>
+      <w:pPr>
+        <w:rPr>
+          <w:rFonts w:ascii="Helvetica Neue" w:hAnsi="Helvetica Neue"/>
+          <w:sz w:val="22"/>
+        </w:rPr>
+      </w:pPr>
+    </w:p>
+    <w:p>
+      <w:pPr>
+        <w:rPr>
+          <w:rFonts w:ascii="Helvetica Neue" w:hAnsi="Helvetica Neue"/>
+          <w:sz w:val="22"/>
+        </w:rPr>
+      </w:pPr>
+      <w:r>
+        <w:rPr>
+          <w:rFonts w:ascii="Helvetica Neue" w:hAnsi="Helvetica Neue"/>
+          <w:sz w:val="22"/>
+        </w:rPr>
+        <w:t>At the beginning, the agent does not know what is the right navigation direction and what is the right decision, its decision is almost random. It always went beyond deadline limit and got negtive reward. As trial number increases, t</w:t>
+      </w:r>
+      <w:r>
+        <w:rPr>
+          <w:rFonts w:ascii="Helvetica Neue" w:hAnsi="Helvetica Neue"/>
+          <w:sz w:val="22"/>
+        </w:rPr>
+        <w:t>he deadline number is increasing, indicating the smartcab is making more and m</w:t>
+      </w:r>
+      <w:r>
+        <w:rPr>
+          <w:rFonts w:ascii="Helvetica Neue" w:hAnsi="Helvetica Neue"/>
+          <w:sz w:val="22"/>
+        </w:rPr>
+        <w:t>ore right decision to get destin</w:t>
+      </w:r>
+      <w:r>
+        <w:rPr>
+          <w:rFonts w:ascii="Helvetica Neue" w:hAnsi="Helvetica Neue"/>
+          <w:sz w:val="22"/>
+        </w:rPr>
+        <w:t xml:space="preserve">ation faster. The net reward line </w:t>
+      </w:r>
+      <w:r>
+        <w:rPr>
+          <w:rFonts w:ascii="Helvetica Neue" w:hAnsi="Helvetica Neue"/>
+          <w:sz w:val="22"/>
+        </w:rPr>
+        <w:t xml:space="preserve">also has a </w:t>
+      </w:r>
+      <w:r>
+        <w:rPr>
+          <w:rFonts w:ascii="Helvetica Neue" w:hAnsi="Helvetica Neue"/>
+          <w:sz w:val="22"/>
+        </w:rPr>
+        <w:t>increase trend.</w:t>
+      </w:r>
+      <w:r>
+        <w:rPr>
+          <w:rFonts w:ascii="Helvetica Neue" w:hAnsi="Helvetica Neue"/>
+          <w:sz w:val="22"/>
+        </w:rPr>
+        <w:t xml:space="preserve"> </w:t>
+      </w:r>
+    </w:p>
+    <w:p>
+      <w:pPr>
+        <w:rPr>
+          <w:rFonts w:ascii="Helvetica Neue" w:hAnsi="Helvetica Neue"/>
+          <w:sz w:val="22"/>
+        </w:rPr>
+      </w:pPr>
+      <w:r>
+        <w:rPr>
+          <w:rFonts w:ascii="Helvetica Neue" w:hAnsi="Helvetica Neue"/>
+          <w:sz w:val="22"/>
+        </w:rPr>
+        <w:t>In the end, the agent makes much more right decisions then beginning and gets destination within time limit. However due to the explortion rate parameter EPSON</w:t>
+      </w:r>
+      <w:r>
+        <w:rPr>
+          <w:rFonts w:ascii="Helvetica Neue" w:hAnsi="Helvetica Neue"/>
+          <w:sz w:val="22"/>
+        </w:rPr>
+        <w:t xml:space="preserve"> </w:t>
+      </w:r>
+      <w:r>
+        <w:rPr>
+          <w:rFonts w:ascii="Helvetica Neue" w:hAnsi="Helvetica Neue"/>
+          <w:sz w:val="22"/>
+        </w:rPr>
+        <w:t xml:space="preserve">= 0.2, the agent sometimes makes a </w:t>
+      </w:r>
+      <w:r>
+        <w:rPr>
+          <w:rFonts w:ascii="Helvetica Neue" w:hAnsi="Helvetica Neue"/>
+          <w:sz w:val="22"/>
+        </w:rPr>
+        <w:t xml:space="preserve">wrong </w:t>
+      </w:r>
+      <w:r>
+        <w:rPr>
+          <w:rFonts w:ascii="Helvetica Neue" w:hAnsi="Helvetica Neue"/>
+          <w:sz w:val="22"/>
+        </w:rPr>
+        <w:t xml:space="preserve">random decision that leads to time limit violation. </w:t>
+      </w:r>
+    </w:p>
+    <w:p>
+      <w:pPr>
+        <w:rPr>
+          <w:rFonts w:ascii="Helvetica Neue" w:hAnsi="Helvetica Neue"/>
+          <w:sz w:val="22"/>
+        </w:rPr>
+      </w:pPr>
+    </w:p>
+    <w:p>
+      <w:pPr>
+        <w:rPr>
+          <w:rFonts w:ascii="Helvetica Neue" w:hAnsi="Helvetica Neue"/>
+          <w:sz w:val="22"/>
+        </w:rPr>
+      </w:pPr>
+      <w:r>
+        <w:rPr>
+          <w:rFonts w:ascii="Helvetica Neue" w:hAnsi="Helvetica Neue"/>
+          <w:sz w:val="22"/>
+        </w:rPr>
+        <w:t>Overall, the figures shows the effectiveness of Q-learning implementation, while still not marginally meeting the requirement. The learning model needs to be improved and perhaps the rewarding rules need to be modified.</w:t>
       </w:r>
     </w:p>
     <w:p>
@@ -904,10 +1163,10 @@
           <w:noProof/>
         </w:rPr>
         <w:drawing>
-          <wp:inline distT="0" distB="0" distL="0" distR="0" wp14:anchorId="5D85EBD9" wp14:editId="179A8473">
-            <wp:extent cx="4850576" cy="3514193"/>
-            <wp:effectExtent l="0" t="0" r="1270" b="0"/>
-            <wp:docPr id="2" name="图片 2"/>
+          <wp:inline distT="0" distB="0" distL="0" distR="0" wp14:anchorId="655B960A" wp14:editId="2A431BC2">
+            <wp:extent cx="4301067" cy="3323890"/>
+            <wp:effectExtent l="0" t="0" r="0" b="3810"/>
+            <wp:docPr id="5" name="图片 3"/>
             <wp:cNvGraphicFramePr>
               <a:graphicFrameLocks xmlns:a="http://schemas.openxmlformats.org/drawingml/2006/main" noChangeAspect="1"/>
             </wp:cNvGraphicFramePr>
@@ -915,7 +1174,7 @@
               <a:graphicData uri="http://schemas.openxmlformats.org/drawingml/2006/picture">
                 <pic:pic xmlns:pic="http://schemas.openxmlformats.org/drawingml/2006/picture">
                   <pic:nvPicPr>
-                    <pic:cNvPr id="0" name="Picture 2"/>
+                    <pic:cNvPr id="0" name="Picture 3"/>
                     <pic:cNvPicPr>
                       <a:picLocks noChangeAspect="1" noChangeArrowheads="1"/>
                     </pic:cNvPicPr>
@@ -936,7 +1195,7 @@
                   <pic:spPr bwMode="auto">
                     <a:xfrm>
                       <a:off x="0" y="0"/>
-                      <a:ext cx="4851357" cy="3514759"/>
+                      <a:ext cx="4302033" cy="3324636"/>
                     </a:xfrm>
                     <a:prstGeom prst="rect">
                       <a:avLst/>
@@ -986,7 +1245,36 @@
           <w:rFonts w:ascii="Helvetica Neue" w:hAnsi="Helvetica Neue"/>
           <w:sz w:val="22"/>
         </w:rPr>
-        <w:t>trial number. Before no. trial &lt;</w:t>
+        <w:t>trial number:</w:t>
+      </w:r>
+    </w:p>
+    <w:p>
+      <w:pPr>
+        <w:rPr>
+          <w:rFonts w:ascii="Helvetica Neue" w:hAnsi="Helvetica Neue"/>
+          <w:sz w:val="22"/>
+        </w:rPr>
+      </w:pPr>
+    </w:p>
+    <w:p>
+      <w:pPr>
+        <w:pStyle w:val="a6"/>
+        <w:numPr>
+          <w:ilvl w:val="0"/>
+          <w:numId w:val="2"/>
+        </w:numPr>
+        <w:ind w:firstLineChars="0"/>
+        <w:rPr>
+          <w:rFonts w:ascii="Helvetica Neue" w:hAnsi="Helvetica Neue"/>
+          <w:sz w:val="22"/>
+        </w:rPr>
+      </w:pPr>
+      <w:r>
+        <w:rPr>
+          <w:rFonts w:ascii="Helvetica Neue" w:hAnsi="Helvetica Neue"/>
+          <w:sz w:val="22"/>
+        </w:rPr>
+        <w:t>Before no. trial &lt;</w:t>
       </w:r>
       <w:r>
         <w:rPr>
@@ -1000,29 +1288,354 @@
           <w:rFonts w:ascii="Helvetica Neue" w:hAnsi="Helvetica Neue"/>
           <w:sz w:val="22"/>
         </w:rPr>
-        <w:t>remains one. After no. trial &gt; 40, the epsilon drops at a rate of -2% per trial. In the end, for the last 10 trials, epsilon hits zero. I design this way because of the exploration and exploitation trade-off: If you only explore with random action, the agent learns by updating Q table with all the possible states, but the agent does not use what it learned and can not achieve good reward or performance. If you only take use of Q table you are not exploring all the possible state therefore Q table is not well updated --- the agent does not learn this way. So the best learning strategy is let the epsilon decrease as the agent is learning better and better. At the beginning, the agent requires lots of exploration to learn and update Q table. In the end, the agent uses a small epsilon to maximize performance according to what it has learned.</w:t>
-      </w:r>
-    </w:p>
-    <w:p>
-      <w:pPr>
-        <w:rPr>
-          <w:rFonts w:ascii="Helvetica Neue" w:hAnsi="Helvetica Neue"/>
-          <w:sz w:val="22"/>
-        </w:rPr>
-      </w:pPr>
-    </w:p>
-    <w:p>
-      <w:pPr>
-        <w:rPr>
-          <w:rFonts w:ascii="Helvetica Neue" w:hAnsi="Helvetica Neue"/>
-        </w:rPr>
-      </w:pPr>
-      <w:r>
-        <w:rPr>
-          <w:rFonts w:ascii="Helvetica Neue" w:hAnsi="Helvetica Neue"/>
-          <w:sz w:val="22"/>
-        </w:rPr>
-        <w:t xml:space="preserve">As can be seen from the figure above. The deadline (blue line) is expriencing a nice improvement as more and more trials are performed. In the end (last 10 trials), it meets the </w:t>
+        <w:t>remains one</w:t>
+      </w:r>
+      <w:r>
+        <w:rPr>
+          <w:rFonts w:ascii="Helvetica Neue" w:hAnsi="Helvetica Neue"/>
+          <w:sz w:val="22"/>
+        </w:rPr>
+        <w:t xml:space="preserve"> (make all random decisions)</w:t>
+      </w:r>
+      <w:r>
+        <w:rPr>
+          <w:rFonts w:ascii="Helvetica Neue" w:hAnsi="Helvetica Neue"/>
+          <w:sz w:val="22"/>
+        </w:rPr>
+        <w:t xml:space="preserve">. </w:t>
+      </w:r>
+    </w:p>
+    <w:p>
+      <w:pPr>
+        <w:pStyle w:val="a6"/>
+        <w:numPr>
+          <w:ilvl w:val="0"/>
+          <w:numId w:val="2"/>
+        </w:numPr>
+        <w:ind w:firstLineChars="0"/>
+        <w:rPr>
+          <w:rFonts w:ascii="Helvetica Neue" w:hAnsi="Helvetica Neue"/>
+          <w:sz w:val="22"/>
+        </w:rPr>
+      </w:pPr>
+      <w:r>
+        <w:rPr>
+          <w:rFonts w:ascii="Helvetica Neue" w:hAnsi="Helvetica Neue"/>
+          <w:sz w:val="22"/>
+        </w:rPr>
+        <w:t xml:space="preserve">After no. trial &gt; 40, the epsilon drops at a rate of -2% per trial. </w:t>
+      </w:r>
+    </w:p>
+    <w:p>
+      <w:pPr>
+        <w:pStyle w:val="a6"/>
+        <w:numPr>
+          <w:ilvl w:val="0"/>
+          <w:numId w:val="2"/>
+        </w:numPr>
+        <w:ind w:firstLineChars="0"/>
+        <w:rPr>
+          <w:rFonts w:ascii="Helvetica Neue" w:hAnsi="Helvetica Neue"/>
+          <w:sz w:val="22"/>
+        </w:rPr>
+      </w:pPr>
+      <w:r>
+        <w:rPr>
+          <w:rFonts w:ascii="Helvetica Neue" w:hAnsi="Helvetica Neue"/>
+          <w:sz w:val="22"/>
+        </w:rPr>
+        <w:t xml:space="preserve">In the end, for the last 10 trials, epsilon hits zero. </w:t>
+      </w:r>
+    </w:p>
+    <w:p>
+      <w:pPr>
+        <w:rPr>
+          <w:rFonts w:ascii="Helvetica Neue" w:hAnsi="Helvetica Neue"/>
+          <w:sz w:val="22"/>
+        </w:rPr>
+      </w:pPr>
+    </w:p>
+    <w:p>
+      <w:pPr>
+        <w:rPr>
+          <w:rFonts w:ascii="Helvetica Neue" w:hAnsi="Helvetica Neue"/>
+          <w:sz w:val="22"/>
+        </w:rPr>
+      </w:pPr>
+      <w:r>
+        <w:rPr>
+          <w:rFonts w:ascii="Helvetica Neue" w:hAnsi="Helvetica Neue"/>
+          <w:sz w:val="22"/>
+        </w:rPr>
+        <w:t>The code is implemented as:</w:t>
+      </w:r>
+    </w:p>
+    <w:p>
+      <w:pPr>
+        <w:rPr>
+          <w:rFonts w:ascii="Helvetica Neue" w:hAnsi="Helvetica Neue"/>
+          <w:sz w:val="22"/>
+        </w:rPr>
+      </w:pPr>
+    </w:p>
+    <w:p>
+      <w:pPr>
+        <w:rPr>
+          <w:rFonts w:ascii="Helvetica Neue" w:hAnsi="Helvetica Neue"/>
+          <w:i/>
+          <w:color w:val="984806" w:themeColor="accent6" w:themeShade="80"/>
+          <w:sz w:val="22"/>
+        </w:rPr>
+      </w:pPr>
+      <w:r>
+        <w:rPr>
+          <w:rFonts w:ascii="Helvetica Neue" w:hAnsi="Helvetica Neue"/>
+          <w:i/>
+          <w:color w:val="984806" w:themeColor="accent6" w:themeShade="80"/>
+          <w:sz w:val="22"/>
+        </w:rPr>
+        <w:t>epsilon = self.EPSON + self.kEpson * self.t</w:t>
+      </w:r>
+    </w:p>
+    <w:p>
+      <w:pPr>
+        <w:rPr>
+          <w:rFonts w:ascii="Helvetica Neue" w:hAnsi="Helvetica Neue"/>
+          <w:i/>
+          <w:color w:val="984806" w:themeColor="accent6" w:themeShade="80"/>
+          <w:sz w:val="22"/>
+        </w:rPr>
+      </w:pPr>
+      <w:r>
+        <w:rPr>
+          <w:rFonts w:ascii="Helvetica Neue" w:hAnsi="Helvetica Neue"/>
+          <w:i/>
+          <w:color w:val="984806" w:themeColor="accent6" w:themeShade="80"/>
+          <w:sz w:val="22"/>
+        </w:rPr>
+        <w:t xml:space="preserve">        draw = random.random()</w:t>
+      </w:r>
+    </w:p>
+    <w:p>
+      <w:pPr>
+        <w:rPr>
+          <w:rFonts w:ascii="Helvetica Neue" w:hAnsi="Helvetica Neue"/>
+          <w:i/>
+          <w:color w:val="984806" w:themeColor="accent6" w:themeShade="80"/>
+          <w:sz w:val="22"/>
+        </w:rPr>
+      </w:pPr>
+      <w:r>
+        <w:rPr>
+          <w:rFonts w:ascii="Helvetica Neue" w:hAnsi="Helvetica Neue"/>
+          <w:i/>
+          <w:color w:val="984806" w:themeColor="accent6" w:themeShade="80"/>
+          <w:sz w:val="22"/>
+        </w:rPr>
+        <w:t xml:space="preserve">        if draw &lt; epsilon:</w:t>
+      </w:r>
+    </w:p>
+    <w:p>
+      <w:pPr>
+        <w:rPr>
+          <w:rFonts w:ascii="Helvetica Neue" w:hAnsi="Helvetica Neue"/>
+          <w:i/>
+          <w:color w:val="984806" w:themeColor="accent6" w:themeShade="80"/>
+          <w:sz w:val="22"/>
+        </w:rPr>
+      </w:pPr>
+      <w:r>
+        <w:rPr>
+          <w:rFonts w:ascii="Helvetica Neue" w:hAnsi="Helvetica Neue"/>
+          <w:i/>
+          <w:color w:val="984806" w:themeColor="accent6" w:themeShade="80"/>
+          <w:sz w:val="22"/>
+        </w:rPr>
+        <w:t xml:space="preserve">            #print "choose to explore"</w:t>
+      </w:r>
+    </w:p>
+    <w:p>
+      <w:pPr>
+        <w:rPr>
+          <w:rFonts w:ascii="Helvetica Neue" w:hAnsi="Helvetica Neue"/>
+          <w:i/>
+          <w:color w:val="984806" w:themeColor="accent6" w:themeShade="80"/>
+          <w:sz w:val="22"/>
+        </w:rPr>
+      </w:pPr>
+      <w:r>
+        <w:rPr>
+          <w:rFonts w:ascii="Helvetica Neue" w:hAnsi="Helvetica Neue"/>
+          <w:i/>
+          <w:color w:val="984806" w:themeColor="accent6" w:themeShade="80"/>
+          <w:sz w:val="22"/>
+        </w:rPr>
+        <w:t xml:space="preserve">            return random.choice(Environment.valid_actions)</w:t>
+      </w:r>
+    </w:p>
+    <w:p>
+      <w:pPr>
+        <w:rPr>
+          <w:rFonts w:ascii="Helvetica Neue" w:hAnsi="Helvetica Neue"/>
+          <w:i/>
+          <w:color w:val="984806" w:themeColor="accent6" w:themeShade="80"/>
+          <w:sz w:val="22"/>
+        </w:rPr>
+      </w:pPr>
+      <w:r>
+        <w:rPr>
+          <w:rFonts w:ascii="Helvetica Neue" w:hAnsi="Helvetica Neue"/>
+          <w:i/>
+          <w:color w:val="984806" w:themeColor="accent6" w:themeShade="80"/>
+          <w:sz w:val="22"/>
+        </w:rPr>
+        <w:t xml:space="preserve">        else:</w:t>
+      </w:r>
+    </w:p>
+    <w:p>
+      <w:pPr>
+        <w:rPr>
+          <w:rFonts w:ascii="Helvetica Neue" w:hAnsi="Helvetica Neue"/>
+          <w:i/>
+          <w:color w:val="984806" w:themeColor="accent6" w:themeShade="80"/>
+          <w:sz w:val="22"/>
+        </w:rPr>
+      </w:pPr>
+      <w:r>
+        <w:rPr>
+          <w:rFonts w:ascii="Helvetica Neue" w:hAnsi="Helvetica Neue"/>
+          <w:i/>
+          <w:color w:val="984806" w:themeColor="accent6" w:themeShade="80"/>
+          <w:sz w:val="22"/>
+        </w:rPr>
+        <w:t xml:space="preserve">            #print "choose to use learned"</w:t>
+      </w:r>
+    </w:p>
+    <w:p>
+      <w:pPr>
+        <w:rPr>
+          <w:rFonts w:ascii="Helvetica Neue" w:hAnsi="Helvetica Neue"/>
+          <w:sz w:val="22"/>
+        </w:rPr>
+      </w:pPr>
+    </w:p>
+    <w:p>
+      <w:pPr>
+        <w:rPr>
+          <w:rFonts w:ascii="Helvetica Neue" w:hAnsi="Helvetica Neue"/>
+          <w:sz w:val="22"/>
+        </w:rPr>
+      </w:pPr>
+      <w:r>
+        <w:rPr>
+          <w:rFonts w:ascii="Helvetica Neue" w:hAnsi="Helvetica Neue"/>
+          <w:sz w:val="22"/>
+        </w:rPr>
+        <w:t>self.EPSON is the initial value of epsilon when trial number is zero. self.kEpson is the slope of epsilon with respect to trial number. Setting self.EPSON = 1.8 and self.kEpson = -0.02 will meet the function. Note that at the beginning trials epsilon &gt; 1, it is fine since it is equivalent to epsilon = 1.</w:t>
+      </w:r>
+    </w:p>
+    <w:p>
+      <w:pPr>
+        <w:rPr>
+          <w:rFonts w:ascii="Helvetica Neue" w:hAnsi="Helvetica Neue"/>
+          <w:sz w:val="22"/>
+        </w:rPr>
+      </w:pPr>
+    </w:p>
+    <w:p>
+      <w:pPr>
+        <w:rPr>
+          <w:rFonts w:ascii="Helvetica Neue" w:hAnsi="Helvetica Neue"/>
+          <w:sz w:val="22"/>
+        </w:rPr>
+      </w:pPr>
+      <w:r>
+        <w:rPr>
+          <w:rFonts w:ascii="Helvetica Neue" w:hAnsi="Helvetica Neue"/>
+          <w:sz w:val="22"/>
+        </w:rPr>
+        <w:t xml:space="preserve">I design this way because of the exploration and exploitation trade-off: If you only explore with random action, the agent learns by updating Q table with all the possible states, but the agent does not use what it learned and can not achieve good reward or performance. If you only take use of Q table you are not exploring all the possible state therefore Q table is not well updated --- the agent does not learn this way. So the best learning strategy is let the epsilon decrease as the agent is learning better and better. </w:t>
+      </w:r>
+    </w:p>
+    <w:p>
+      <w:pPr>
+        <w:rPr>
+          <w:rFonts w:ascii="Helvetica Neue" w:hAnsi="Helvetica Neue"/>
+          <w:sz w:val="22"/>
+        </w:rPr>
+      </w:pPr>
+    </w:p>
+    <w:p>
+      <w:pPr>
+        <w:rPr>
+          <w:rFonts w:ascii="Helvetica Neue" w:hAnsi="Helvetica Neue"/>
+          <w:sz w:val="22"/>
+        </w:rPr>
+      </w:pPr>
+      <w:r>
+        <w:rPr>
+          <w:rFonts w:ascii="Helvetica Neue" w:hAnsi="Helvetica Neue"/>
+          <w:sz w:val="22"/>
+        </w:rPr>
+        <w:t xml:space="preserve">At the beginning, the agent requires lots of exploration to learn and update Q table. </w:t>
+      </w:r>
+      <w:r>
+        <w:rPr>
+          <w:rFonts w:ascii="Helvetica Neue" w:hAnsi="Helvetica Neue" w:hint="eastAsia"/>
+          <w:sz w:val="22"/>
+        </w:rPr>
+        <w:t>There</w:t>
+      </w:r>
+      <w:r>
+        <w:rPr>
+          <w:rFonts w:ascii="Helvetica Neue" w:hAnsi="Helvetica Neue"/>
+          <w:sz w:val="22"/>
+        </w:rPr>
+        <w:t xml:space="preserve">fore I designed the agent to explore as much as possible to maximize the learning. </w:t>
+      </w:r>
+      <w:r>
+        <w:rPr>
+          <w:rFonts w:ascii="Helvetica Neue" w:hAnsi="Helvetica Neue"/>
+          <w:sz w:val="22"/>
+        </w:rPr>
+        <w:t>In the end, the agent uses a small epsilon to maximize performance according to what it has learned.</w:t>
+      </w:r>
+    </w:p>
+    <w:p>
+      <w:pPr>
+        <w:rPr>
+          <w:rFonts w:ascii="Helvetica Neue" w:hAnsi="Helvetica Neue"/>
+          <w:sz w:val="22"/>
+        </w:rPr>
+      </w:pPr>
+    </w:p>
+    <w:p>
+      <w:pPr>
+        <w:rPr>
+          <w:rFonts w:ascii="Helvetica Neue" w:hAnsi="Helvetica Neue"/>
+          <w:sz w:val="22"/>
+        </w:rPr>
+      </w:pPr>
+      <w:r>
+        <w:rPr>
+          <w:rFonts w:ascii="Helvetica Neue" w:hAnsi="Helvetica Neue"/>
+          <w:sz w:val="22"/>
+        </w:rPr>
+        <w:t>As can</w:t>
+      </w:r>
+      <w:r>
+        <w:rPr>
+          <w:rFonts w:ascii="Helvetica Neue" w:hAnsi="Helvetica Neue"/>
+          <w:sz w:val="22"/>
+        </w:rPr>
+        <w:t xml:space="preserve"> be seen from the figure above, t</w:t>
+      </w:r>
+      <w:r>
+        <w:rPr>
+          <w:rFonts w:ascii="Helvetica Neue" w:hAnsi="Helvetica Neue"/>
+          <w:sz w:val="22"/>
+        </w:rPr>
+        <w:t xml:space="preserve">he deadline (blue line) is expriencing a nice improvement as more and more trials are performed. In the end (last 10 trials), it meets the </w:t>
       </w:r>
       <w:r>
         <w:rPr>
@@ -1043,6 +1656,35 @@
       <w:pPr>
         <w:rPr>
           <w:rFonts w:ascii="Helvetica Neue" w:hAnsi="Helvetica Neue"/>
+          <w:sz w:val="22"/>
+        </w:rPr>
+      </w:pPr>
+    </w:p>
+    <w:p>
+      <w:pPr>
+        <w:rPr>
+          <w:rFonts w:ascii="Helvetica Neue" w:hAnsi="Helvetica Neue"/>
+        </w:rPr>
+      </w:pPr>
+      <w:r>
+        <w:rPr>
+          <w:rFonts w:ascii="Helvetica Neue" w:hAnsi="Helvetica Neue"/>
+          <w:sz w:val="22"/>
+        </w:rPr>
+        <w:t xml:space="preserve">At the beginning of the game, the agent </w:t>
+      </w:r>
+      <w:r>
+        <w:rPr>
+          <w:rFonts w:ascii="Helvetica Neue" w:hAnsi="Helvetica Neue"/>
+          <w:sz w:val="22"/>
+        </w:rPr>
+        <w:t>drives randomly and did not meet time and intersection specifications. In the end (last 10 trials), the agent learned to obey the intersection rule --- it waits and stays when it desires to go along a direction but intersection rule does not allow it. And it also follows the direction that minimizes its path distance to destination.</w:t>
+      </w:r>
+    </w:p>
+    <w:p>
+      <w:pPr>
+        <w:rPr>
+          <w:rFonts w:ascii="Helvetica Neue" w:hAnsi="Helvetica Neue"/>
         </w:rPr>
       </w:pPr>
     </w:p>
@@ -1092,24 +1734,45 @@
           <w:sz w:val="22"/>
           <w:szCs w:val="22"/>
         </w:rPr>
-        <w:t>The agent finds a nice policy but not an optimal policy. How well the agents learns is essentially dependent on reward.</w:t>
-      </w:r>
-    </w:p>
-    <w:p>
-      <w:pPr>
-        <w:rPr>
-          <w:rFonts w:ascii="Helvetica Neue" w:hAnsi="Helvetica Neue"/>
-          <w:sz w:val="22"/>
-          <w:szCs w:val="22"/>
-        </w:rPr>
-      </w:pPr>
-      <w:r>
-        <w:rPr>
-          <w:rFonts w:ascii="Helvetica Neue" w:hAnsi="Helvetica Neue"/>
-          <w:sz w:val="22"/>
-          <w:szCs w:val="22"/>
-        </w:rPr>
-        <w:t>The agent learns a nice policy in the sense that it accomplished the task within deadline after learning. It knows a way to go to destination. The reward rule that drive the agent to learn this policy is in the code:</w:t>
+        <w:t xml:space="preserve">Yes it does find an </w:t>
+      </w:r>
+      <w:r>
+        <w:rPr>
+          <w:rFonts w:ascii="Helvetica Neue" w:hAnsi="Helvetica Neue"/>
+          <w:sz w:val="22"/>
+          <w:szCs w:val="22"/>
+        </w:rPr>
+        <w:t xml:space="preserve">policy that is close to optimal. Because it is aware of obeying intersection rules and going along with direction that </w:t>
+      </w:r>
+      <w:r>
+        <w:rPr>
+          <w:rFonts w:ascii="Helvetica Neue" w:hAnsi="Helvetica Neue"/>
+          <w:sz w:val="22"/>
+        </w:rPr>
+        <w:t>minimizes its path distance to destination.</w:t>
+      </w:r>
+      <w:r>
+        <w:rPr>
+          <w:rFonts w:ascii="Helvetica Neue" w:hAnsi="Helvetica Neue"/>
+          <w:sz w:val="22"/>
+        </w:rPr>
+        <w:t xml:space="preserve"> </w:t>
+      </w:r>
+      <w:r>
+        <w:rPr>
+          <w:rFonts w:ascii="Helvetica Neue" w:hAnsi="Helvetica Neue"/>
+          <w:sz w:val="22"/>
+          <w:szCs w:val="22"/>
+        </w:rPr>
+        <w:t>The learning is motivated by t</w:t>
+      </w:r>
+      <w:r>
+        <w:rPr>
+          <w:rFonts w:ascii="Helvetica Neue" w:hAnsi="Helvetica Neue"/>
+          <w:sz w:val="22"/>
+          <w:szCs w:val="22"/>
+        </w:rPr>
+        <w:t>he reward rule that drive the agent to learn this policy is in the code:</w:t>
       </w:r>
     </w:p>
     <w:p>
@@ -1137,6 +1800,68 @@
           <w:sz w:val="22"/>
           <w:szCs w:val="22"/>
         </w:rPr>
+        <w:t xml:space="preserve">         reward = 2.0 if action == agent.get_next_waypoint() else -0.5</w:t>
+      </w:r>
+      <w:r>
+        <w:rPr>
+          <w:rFonts w:ascii="Helvetica Neue" w:hAnsi="Helvetica Neue"/>
+          <w:sz w:val="22"/>
+          <w:szCs w:val="22"/>
+        </w:rPr>
+        <w:t xml:space="preserve"> </w:t>
+      </w:r>
+    </w:p>
+    <w:p>
+      <w:pPr>
+        <w:rPr>
+          <w:rFonts w:ascii="Helvetica Neue" w:hAnsi="Helvetica Neue"/>
+          <w:sz w:val="22"/>
+          <w:szCs w:val="22"/>
+        </w:rPr>
+      </w:pPr>
+    </w:p>
+    <w:p>
+      <w:pPr>
+        <w:rPr>
+          <w:rFonts w:ascii="Helvetica Neue" w:hAnsi="Helvetica Neue"/>
+          <w:sz w:val="22"/>
+          <w:szCs w:val="22"/>
+        </w:rPr>
+      </w:pPr>
+      <w:r>
+        <w:rPr>
+          <w:rFonts w:ascii="Helvetica Neue" w:hAnsi="Helvetica Neue"/>
+          <w:sz w:val="22"/>
+          <w:szCs w:val="22"/>
+        </w:rPr>
+        <w:t xml:space="preserve">as well as, </w:t>
+      </w:r>
+    </w:p>
+    <w:p>
+      <w:pPr>
+        <w:rPr>
+          <w:rFonts w:ascii="Helvetica Neue" w:hAnsi="Helvetica Neue"/>
+          <w:sz w:val="22"/>
+          <w:szCs w:val="22"/>
+        </w:rPr>
+      </w:pPr>
+    </w:p>
+    <w:p>
+      <w:pPr>
+        <w:rPr>
+          <w:rFonts w:ascii="Helvetica Neue" w:hAnsi="Helvetica Neue"/>
+          <w:sz w:val="22"/>
+          <w:szCs w:val="22"/>
+        </w:rPr>
+      </w:pPr>
+      <w:r>
+        <w:rPr>
+          <w:rFonts w:ascii="Helvetica Neue" w:hAnsi="Helvetica Neue"/>
+          <w:i/>
+          <w:color w:val="984806" w:themeColor="accent6" w:themeShade="80"/>
+          <w:sz w:val="22"/>
+          <w:szCs w:val="22"/>
+        </w:rPr>
         <w:t xml:space="preserve">         </w:t>
       </w:r>
       <w:r>
@@ -1147,7 +1872,108 @@
           <w:sz w:val="22"/>
           <w:szCs w:val="22"/>
         </w:rPr>
-        <w:t>reward = 2.0 if action == agent.get_next_waypoint() else -0.5</w:t>
+        <w:t>if not move_okey: reward = -1</w:t>
+      </w:r>
+    </w:p>
+    <w:p>
+      <w:pPr>
+        <w:rPr>
+          <w:rFonts w:ascii="Helvetica Neue" w:hAnsi="Helvetica Neue"/>
+          <w:sz w:val="22"/>
+          <w:szCs w:val="22"/>
+        </w:rPr>
+      </w:pPr>
+    </w:p>
+    <w:p>
+      <w:pPr>
+        <w:rPr>
+          <w:rFonts w:ascii="Helvetica Neue" w:hAnsi="Helvetica Neue"/>
+          <w:sz w:val="22"/>
+          <w:szCs w:val="22"/>
+        </w:rPr>
+      </w:pPr>
+      <w:r>
+        <w:rPr>
+          <w:rFonts w:ascii="Helvetica Neue" w:hAnsi="Helvetica Neue"/>
+          <w:sz w:val="22"/>
+          <w:szCs w:val="22"/>
+        </w:rPr>
+        <w:t>so the model in the agent is motivated to follow the waypoint suggested by the planner</w:t>
+      </w:r>
+      <w:r>
+        <w:rPr>
+          <w:rFonts w:ascii="Helvetica Neue" w:hAnsi="Helvetica Neue"/>
+          <w:sz w:val="22"/>
+          <w:szCs w:val="22"/>
+        </w:rPr>
+        <w:t xml:space="preserve"> as well as to obey the crosssection rule</w:t>
+      </w:r>
+      <w:r>
+        <w:rPr>
+          <w:rFonts w:ascii="Helvetica Neue" w:hAnsi="Helvetica Neue"/>
+          <w:sz w:val="22"/>
+          <w:szCs w:val="22"/>
+        </w:rPr>
+        <w:t>. Once it follows the planner, it is easy to get to destination within deadline.</w:t>
+      </w:r>
+    </w:p>
+    <w:p>
+      <w:pPr>
+        <w:rPr>
+          <w:rFonts w:ascii="Helvetica Neue" w:hAnsi="Helvetica Neue"/>
+          <w:sz w:val="22"/>
+          <w:szCs w:val="22"/>
+        </w:rPr>
+      </w:pPr>
+    </w:p>
+    <w:p>
+      <w:pPr>
+        <w:rPr>
+          <w:rFonts w:ascii="Helvetica Neue" w:hAnsi="Helvetica Neue"/>
+          <w:sz w:val="22"/>
+          <w:szCs w:val="22"/>
+        </w:rPr>
+      </w:pPr>
+    </w:p>
+    <w:p>
+      <w:pPr>
+        <w:rPr>
+          <w:rFonts w:ascii="Helvetica Neue" w:hAnsi="Helvetica Neue"/>
+          <w:sz w:val="22"/>
+          <w:szCs w:val="22"/>
+        </w:rPr>
+      </w:pPr>
+      <w:r>
+        <w:rPr>
+          <w:rFonts w:ascii="Helvetica Neue" w:hAnsi="Helvetica Neue"/>
+          <w:sz w:val="22"/>
+          <w:szCs w:val="22"/>
+        </w:rPr>
+        <w:t>The desired optimal policy shoud be</w:t>
+      </w:r>
+      <w:r>
+        <w:rPr>
+          <w:rFonts w:ascii="Helvetica Neue" w:hAnsi="Helvetica Neue"/>
+          <w:sz w:val="22"/>
+          <w:szCs w:val="22"/>
+        </w:rPr>
+        <w:t xml:space="preserve"> more than that. When the agent</w:t>
+      </w:r>
+      <w:r>
+        <w:rPr>
+          <w:rFonts w:ascii="Helvetica Neue" w:hAnsi="Helvetica Neue"/>
+          <w:sz w:val="22"/>
+          <w:szCs w:val="22"/>
+        </w:rPr>
+        <w:t xml:space="preserve"> gets an </w:t>
+      </w:r>
+      <w:r>
+        <w:rPr>
+          <w:rFonts w:ascii="Helvetica Neue" w:hAnsi="Helvetica Neue"/>
+          <w:sz w:val="22"/>
+          <w:szCs w:val="22"/>
+        </w:rPr>
+        <w:t>navigation direction suggestion but the intersection condition does not allow it to go, the agent</w:t>
       </w:r>
       <w:r>
         <w:rPr>
@@ -1157,474 +1983,81 @@
         </w:rPr>
         <w:t xml:space="preserve"> </w:t>
       </w:r>
-    </w:p>
-    <w:p>
-      <w:pPr>
-        <w:rPr>
-          <w:rFonts w:ascii="Helvetica Neue" w:hAnsi="Helvetica Neue"/>
-          <w:sz w:val="22"/>
-          <w:szCs w:val="22"/>
-        </w:rPr>
-      </w:pPr>
-    </w:p>
-    <w:p>
-      <w:pPr>
-        <w:rPr>
-          <w:rFonts w:ascii="Helvetica Neue" w:hAnsi="Helvetica Neue"/>
-          <w:sz w:val="22"/>
-          <w:szCs w:val="22"/>
-        </w:rPr>
-      </w:pPr>
-      <w:r>
-        <w:rPr>
-          <w:rFonts w:ascii="Helvetica Neue" w:hAnsi="Helvetica Neue"/>
-          <w:sz w:val="22"/>
-          <w:szCs w:val="22"/>
-        </w:rPr>
-        <w:t>so the model in the agent is motivated to follow the waypoint suggested by the planner. Once it follows the planner, it is easy to get to destination within deadline.</w:t>
-      </w:r>
-    </w:p>
-    <w:p>
-      <w:pPr>
-        <w:rPr>
-          <w:rFonts w:ascii="Helvetica Neue" w:hAnsi="Helvetica Neue"/>
-          <w:sz w:val="22"/>
-          <w:szCs w:val="22"/>
-        </w:rPr>
-      </w:pPr>
-    </w:p>
-    <w:p>
-      <w:pPr>
-        <w:rPr>
-          <w:rFonts w:ascii="Helvetica Neue" w:hAnsi="Helvetica Neue"/>
-          <w:sz w:val="22"/>
-          <w:szCs w:val="22"/>
-        </w:rPr>
-      </w:pPr>
-      <w:r>
-        <w:rPr>
-          <w:rFonts w:ascii="Helvetica Neue" w:hAnsi="Helvetica Neue"/>
-          <w:sz w:val="22"/>
-          <w:szCs w:val="22"/>
-        </w:rPr>
-        <w:t xml:space="preserve">But the action it takes ignores the intersection rules (because the planner is not aware of intersection rules). It should happen that once the agent obeys the intersection rule and made decision ‘none’ for stopping, it gets reward. </w:t>
-      </w:r>
-    </w:p>
-    <w:p>
-      <w:pPr>
-        <w:rPr>
-          <w:rFonts w:ascii="Helvetica Neue" w:hAnsi="Helvetica Neue"/>
-          <w:sz w:val="22"/>
-          <w:szCs w:val="22"/>
-        </w:rPr>
-      </w:pPr>
-    </w:p>
-    <w:p>
-      <w:pPr>
-        <w:rPr>
-          <w:rFonts w:ascii="Helvetica Neue" w:hAnsi="Helvetica Neue"/>
-          <w:i/>
-          <w:color w:val="984806" w:themeColor="accent6" w:themeShade="80"/>
-          <w:sz w:val="22"/>
-          <w:szCs w:val="22"/>
-        </w:rPr>
-      </w:pPr>
-      <w:r>
-        <w:rPr>
-          <w:rFonts w:ascii="Helvetica Neue" w:hAnsi="Helvetica Neue"/>
-          <w:i/>
-          <w:color w:val="984806" w:themeColor="accent6" w:themeShade="80"/>
-          <w:sz w:val="22"/>
-          <w:szCs w:val="22"/>
-        </w:rPr>
-        <w:t xml:space="preserve">        move_okay = True</w:t>
-      </w:r>
-    </w:p>
-    <w:p>
-      <w:pPr>
-        <w:rPr>
-          <w:rFonts w:ascii="Helvetica Neue" w:hAnsi="Helvetica Neue"/>
-          <w:i/>
-          <w:color w:val="984806" w:themeColor="accent6" w:themeShade="80"/>
-          <w:sz w:val="22"/>
-          <w:szCs w:val="22"/>
-        </w:rPr>
-      </w:pPr>
-      <w:r>
-        <w:rPr>
-          <w:rFonts w:ascii="Helvetica Neue" w:hAnsi="Helvetica Neue"/>
-          <w:i/>
-          <w:color w:val="984806" w:themeColor="accent6" w:themeShade="80"/>
-          <w:sz w:val="22"/>
-          <w:szCs w:val="22"/>
-        </w:rPr>
-        <w:t xml:space="preserve">        if action == 'forward':</w:t>
-      </w:r>
-    </w:p>
-    <w:p>
-      <w:pPr>
-        <w:rPr>
-          <w:rFonts w:ascii="Helvetica Neue" w:hAnsi="Helvetica Neue"/>
-          <w:i/>
-          <w:color w:val="984806" w:themeColor="accent6" w:themeShade="80"/>
-          <w:sz w:val="22"/>
-          <w:szCs w:val="22"/>
-        </w:rPr>
-      </w:pPr>
-      <w:r>
-        <w:rPr>
-          <w:rFonts w:ascii="Helvetica Neue" w:hAnsi="Helvetica Neue"/>
-          <w:i/>
-          <w:color w:val="984806" w:themeColor="accent6" w:themeShade="80"/>
-          <w:sz w:val="22"/>
-          <w:szCs w:val="22"/>
-        </w:rPr>
-        <w:t xml:space="preserve">            if light != 'green':</w:t>
-      </w:r>
-    </w:p>
-    <w:p>
-      <w:pPr>
-        <w:rPr>
-          <w:rFonts w:ascii="Helvetica Neue" w:hAnsi="Helvetica Neue"/>
-          <w:i/>
-          <w:color w:val="984806" w:themeColor="accent6" w:themeShade="80"/>
-          <w:sz w:val="22"/>
-          <w:szCs w:val="22"/>
-        </w:rPr>
-      </w:pPr>
-      <w:r>
-        <w:rPr>
-          <w:rFonts w:ascii="Helvetica Neue" w:hAnsi="Helvetica Neue"/>
-          <w:i/>
-          <w:color w:val="984806" w:themeColor="accent6" w:themeShade="80"/>
-          <w:sz w:val="22"/>
-          <w:szCs w:val="22"/>
-        </w:rPr>
-        <w:t xml:space="preserve">                move_okay = False</w:t>
-      </w:r>
-    </w:p>
-    <w:p>
-      <w:pPr>
-        <w:rPr>
-          <w:rFonts w:ascii="Helvetica Neue" w:hAnsi="Helvetica Neue"/>
-          <w:i/>
-          <w:color w:val="984806" w:themeColor="accent6" w:themeShade="80"/>
-          <w:sz w:val="22"/>
-          <w:szCs w:val="22"/>
-        </w:rPr>
-      </w:pPr>
-      <w:r>
-        <w:rPr>
-          <w:rFonts w:ascii="Helvetica Neue" w:hAnsi="Helvetica Neue"/>
-          <w:i/>
-          <w:color w:val="984806" w:themeColor="accent6" w:themeShade="80"/>
-          <w:sz w:val="22"/>
-          <w:szCs w:val="22"/>
-        </w:rPr>
-        <w:t xml:space="preserve">        elif action == 'left':</w:t>
-      </w:r>
-    </w:p>
-    <w:p>
-      <w:pPr>
-        <w:rPr>
-          <w:rFonts w:ascii="Helvetica Neue" w:hAnsi="Helvetica Neue"/>
-          <w:i/>
-          <w:color w:val="984806" w:themeColor="accent6" w:themeShade="80"/>
-          <w:sz w:val="22"/>
-          <w:szCs w:val="22"/>
-        </w:rPr>
-      </w:pPr>
-      <w:r>
-        <w:rPr>
-          <w:rFonts w:ascii="Helvetica Neue" w:hAnsi="Helvetica Neue"/>
-          <w:i/>
-          <w:color w:val="984806" w:themeColor="accent6" w:themeShade="80"/>
-          <w:sz w:val="22"/>
-          <w:szCs w:val="22"/>
-        </w:rPr>
-        <w:t xml:space="preserve">            if light == 'green' and (inputs['oncoming'] == None or inputs['oncoming'] == 'left'):</w:t>
-      </w:r>
-    </w:p>
-    <w:p>
-      <w:pPr>
-        <w:rPr>
-          <w:rFonts w:ascii="Helvetica Neue" w:hAnsi="Helvetica Neue"/>
-          <w:i/>
-          <w:color w:val="984806" w:themeColor="accent6" w:themeShade="80"/>
-          <w:sz w:val="22"/>
-          <w:szCs w:val="22"/>
-        </w:rPr>
-      </w:pPr>
-      <w:r>
-        <w:rPr>
-          <w:rFonts w:ascii="Helvetica Neue" w:hAnsi="Helvetica Neue"/>
-          <w:i/>
-          <w:color w:val="984806" w:themeColor="accent6" w:themeShade="80"/>
-          <w:sz w:val="22"/>
-          <w:szCs w:val="22"/>
-        </w:rPr>
-        <w:t xml:space="preserve">                heading = (heading[1], -heading[0])</w:t>
-      </w:r>
-    </w:p>
-    <w:p>
-      <w:pPr>
-        <w:rPr>
-          <w:rFonts w:ascii="Helvetica Neue" w:hAnsi="Helvetica Neue"/>
-          <w:i/>
-          <w:color w:val="984806" w:themeColor="accent6" w:themeShade="80"/>
-          <w:sz w:val="22"/>
-          <w:szCs w:val="22"/>
-        </w:rPr>
-      </w:pPr>
-      <w:r>
-        <w:rPr>
-          <w:rFonts w:ascii="Helvetica Neue" w:hAnsi="Helvetica Neue"/>
-          <w:i/>
-          <w:color w:val="984806" w:themeColor="accent6" w:themeShade="80"/>
-          <w:sz w:val="22"/>
-          <w:szCs w:val="22"/>
-        </w:rPr>
-        <w:t xml:space="preserve">            else:</w:t>
-      </w:r>
-    </w:p>
-    <w:p>
-      <w:pPr>
-        <w:rPr>
-          <w:rFonts w:ascii="Helvetica Neue" w:hAnsi="Helvetica Neue"/>
-          <w:i/>
-          <w:color w:val="984806" w:themeColor="accent6" w:themeShade="80"/>
-          <w:sz w:val="22"/>
-          <w:szCs w:val="22"/>
-        </w:rPr>
-      </w:pPr>
-      <w:r>
-        <w:rPr>
-          <w:rFonts w:ascii="Helvetica Neue" w:hAnsi="Helvetica Neue"/>
-          <w:i/>
-          <w:color w:val="984806" w:themeColor="accent6" w:themeShade="80"/>
-          <w:sz w:val="22"/>
-          <w:szCs w:val="22"/>
-        </w:rPr>
-        <w:t xml:space="preserve">                move_okay = False</w:t>
-      </w:r>
-    </w:p>
-    <w:p>
-      <w:pPr>
-        <w:rPr>
-          <w:rFonts w:ascii="Helvetica Neue" w:hAnsi="Helvetica Neue"/>
-          <w:i/>
-          <w:color w:val="984806" w:themeColor="accent6" w:themeShade="80"/>
-          <w:sz w:val="22"/>
-          <w:szCs w:val="22"/>
-        </w:rPr>
-      </w:pPr>
-      <w:r>
-        <w:rPr>
-          <w:rFonts w:ascii="Helvetica Neue" w:hAnsi="Helvetica Neue"/>
-          <w:i/>
-          <w:color w:val="984806" w:themeColor="accent6" w:themeShade="80"/>
-          <w:sz w:val="22"/>
-          <w:szCs w:val="22"/>
-        </w:rPr>
-        <w:t xml:space="preserve">        elif action == 'right':</w:t>
-      </w:r>
-    </w:p>
-    <w:p>
-      <w:pPr>
-        <w:rPr>
-          <w:rFonts w:ascii="Helvetica Neue" w:hAnsi="Helvetica Neue"/>
-          <w:i/>
-          <w:color w:val="984806" w:themeColor="accent6" w:themeShade="80"/>
-          <w:sz w:val="22"/>
-          <w:szCs w:val="22"/>
-        </w:rPr>
-      </w:pPr>
-      <w:r>
-        <w:rPr>
-          <w:rFonts w:ascii="Helvetica Neue" w:hAnsi="Helvetica Neue"/>
-          <w:i/>
-          <w:color w:val="984806" w:themeColor="accent6" w:themeShade="80"/>
-          <w:sz w:val="22"/>
-          <w:szCs w:val="22"/>
-        </w:rPr>
-        <w:t xml:space="preserve">            if light == 'green' or (inputs['oncoming'] != 'left' and inputs['left'] != 'forward'):</w:t>
-      </w:r>
-    </w:p>
-    <w:p>
-      <w:pPr>
-        <w:rPr>
-          <w:rFonts w:ascii="Helvetica Neue" w:hAnsi="Helvetica Neue"/>
-          <w:i/>
-          <w:color w:val="984806" w:themeColor="accent6" w:themeShade="80"/>
-          <w:sz w:val="22"/>
-          <w:szCs w:val="22"/>
-        </w:rPr>
-      </w:pPr>
-      <w:r>
-        <w:rPr>
-          <w:rFonts w:ascii="Helvetica Neue" w:hAnsi="Helvetica Neue"/>
-          <w:i/>
-          <w:color w:val="984806" w:themeColor="accent6" w:themeShade="80"/>
-          <w:sz w:val="22"/>
-          <w:szCs w:val="22"/>
-        </w:rPr>
-        <w:t xml:space="preserve">                heading = (-heading[1], heading[0])</w:t>
-      </w:r>
-    </w:p>
-    <w:p>
-      <w:pPr>
-        <w:rPr>
-          <w:rFonts w:ascii="Helvetica Neue" w:hAnsi="Helvetica Neue"/>
-          <w:i/>
-          <w:color w:val="984806" w:themeColor="accent6" w:themeShade="80"/>
-          <w:sz w:val="22"/>
-          <w:szCs w:val="22"/>
-        </w:rPr>
-      </w:pPr>
-      <w:r>
-        <w:rPr>
-          <w:rFonts w:ascii="Helvetica Neue" w:hAnsi="Helvetica Neue"/>
-          <w:i/>
-          <w:color w:val="984806" w:themeColor="accent6" w:themeShade="80"/>
-          <w:sz w:val="22"/>
-          <w:szCs w:val="22"/>
-        </w:rPr>
-        <w:t xml:space="preserve">            else:</w:t>
-      </w:r>
-    </w:p>
-    <w:p>
-      <w:pPr>
-        <w:rPr>
-          <w:rFonts w:ascii="Helvetica Neue" w:hAnsi="Helvetica Neue"/>
-          <w:i/>
-          <w:color w:val="984806" w:themeColor="accent6" w:themeShade="80"/>
-          <w:sz w:val="22"/>
-          <w:szCs w:val="22"/>
-        </w:rPr>
-      </w:pPr>
-      <w:r>
-        <w:rPr>
-          <w:rFonts w:ascii="Helvetica Neue" w:hAnsi="Helvetica Neue"/>
-          <w:i/>
-          <w:color w:val="984806" w:themeColor="accent6" w:themeShade="80"/>
-          <w:sz w:val="22"/>
-          <w:szCs w:val="22"/>
-        </w:rPr>
-        <w:t xml:space="preserve">                move_okay = False</w:t>
-      </w:r>
-    </w:p>
-    <w:p>
-      <w:pPr>
-        <w:rPr>
-          <w:rFonts w:ascii="Helvetica Neue" w:hAnsi="Helvetica Neue"/>
-          <w:i/>
-          <w:color w:val="984806" w:themeColor="accent6" w:themeShade="80"/>
-          <w:sz w:val="22"/>
-          <w:szCs w:val="22"/>
-        </w:rPr>
-      </w:pPr>
-      <w:r>
-        <w:rPr>
-          <w:rFonts w:ascii="Helvetica Neue" w:hAnsi="Helvetica Neue"/>
-          <w:i/>
-          <w:color w:val="984806" w:themeColor="accent6" w:themeShade="80"/>
-          <w:sz w:val="22"/>
-          <w:szCs w:val="22"/>
-        </w:rPr>
-        <w:t xml:space="preserve">        if not move_okay: </w:t>
-      </w:r>
-    </w:p>
-    <w:p>
-      <w:pPr>
-        <w:rPr>
-          <w:rFonts w:ascii="Helvetica Neue" w:hAnsi="Helvetica Neue"/>
-          <w:i/>
-          <w:color w:val="984806" w:themeColor="accent6" w:themeShade="80"/>
-          <w:sz w:val="22"/>
-          <w:szCs w:val="22"/>
-        </w:rPr>
-      </w:pPr>
-      <w:r>
-        <w:rPr>
-          <w:rFonts w:ascii="Helvetica Neue" w:hAnsi="Helvetica Neue"/>
-          <w:i/>
-          <w:color w:val="984806" w:themeColor="accent6" w:themeShade="80"/>
-          <w:sz w:val="22"/>
-          <w:szCs w:val="22"/>
-        </w:rPr>
-        <w:t xml:space="preserve">            reward = -1</w:t>
-      </w:r>
-    </w:p>
-    <w:p>
-      <w:pPr>
-        <w:rPr>
-          <w:rFonts w:ascii="Helvetica Neue" w:hAnsi="Helvetica Neue"/>
-          <w:sz w:val="22"/>
-          <w:szCs w:val="22"/>
-        </w:rPr>
-      </w:pPr>
-    </w:p>
-    <w:p>
-      <w:pPr>
-        <w:rPr>
-          <w:rFonts w:ascii="Helvetica Neue" w:hAnsi="Helvetica Neue"/>
-          <w:sz w:val="22"/>
-          <w:szCs w:val="22"/>
-        </w:rPr>
-      </w:pPr>
-      <w:r>
-        <w:rPr>
-          <w:rFonts w:ascii="Helvetica Neue" w:hAnsi="Helvetica Neue"/>
-          <w:sz w:val="22"/>
-          <w:szCs w:val="22"/>
-        </w:rPr>
-        <w:t>But the rewarding rule in class Environment does not give such a reward or avoid penalty. Therefore the agent does not learn to obey the intersection rules.</w:t>
-      </w:r>
-    </w:p>
-    <w:p>
-      <w:pPr>
-        <w:rPr>
-          <w:rFonts w:ascii="Helvetica Neue" w:hAnsi="Helvetica Neue"/>
-          <w:sz w:val="22"/>
-          <w:szCs w:val="22"/>
-        </w:rPr>
-      </w:pPr>
-    </w:p>
-    <w:p>
-      <w:pPr>
-        <w:rPr>
-          <w:rFonts w:ascii="Helvetica Neue" w:hAnsi="Helvetica Neue"/>
-          <w:sz w:val="22"/>
-          <w:szCs w:val="22"/>
-        </w:rPr>
-      </w:pPr>
-      <w:r>
-        <w:rPr>
-          <w:rFonts w:ascii="Helvetica Neue" w:hAnsi="Helvetica Neue"/>
-          <w:sz w:val="22"/>
-          <w:szCs w:val="22"/>
-        </w:rPr>
-        <w:t xml:space="preserve">The agents however does not find a optimal policy. This is mainly due to the planner, the path planner should give two direction suggestions instead of one. Therefore when agent make a second navigation choice when get deleyed by the intersection rule. The reward rule for intersection should be also modified so that </w:t>
-      </w:r>
-      <w:r>
-        <w:rPr>
-          <w:rFonts w:ascii="Helvetica Neue" w:hAnsi="Helvetica Neue"/>
-          <w:sz w:val="22"/>
-          <w:szCs w:val="22"/>
-        </w:rPr>
-        <w:t>the agent can learn to be aware of intersection condition and choose to obey the rule or choose a second navigation direction.</w:t>
-      </w:r>
-    </w:p>
-    <w:p>
-      <w:pPr>
-        <w:rPr>
-          <w:rFonts w:ascii="Helvetica Neue" w:hAnsi="Helvetica Neue"/>
-          <w:sz w:val="22"/>
-          <w:szCs w:val="22"/>
-        </w:rPr>
-      </w:pPr>
+      <w:r>
+        <w:rPr>
+          <w:rFonts w:ascii="Helvetica Neue" w:hAnsi="Helvetica Neue"/>
+          <w:sz w:val="22"/>
+          <w:szCs w:val="22"/>
+        </w:rPr>
+        <w:t>waits and does not move. However, in this condition, the optimal policy is that the agent should check whether there’s a secondary navigation direction that also minimizes path distance to destination while intersection rules allow it.</w:t>
+      </w:r>
+      <w:r>
+        <w:rPr>
+          <w:rFonts w:ascii="Helvetica Neue" w:hAnsi="Helvetica Neue"/>
+          <w:sz w:val="22"/>
+          <w:szCs w:val="22"/>
+        </w:rPr>
+        <w:t xml:space="preserve"> </w:t>
+      </w:r>
       <w:bookmarkStart w:id="0" w:name="_GoBack"/>
       <w:bookmarkEnd w:id="0"/>
+      <w:r>
+        <w:rPr>
+          <w:rFonts w:ascii="Helvetica Neue" w:hAnsi="Helvetica Neue"/>
+          <w:sz w:val="22"/>
+          <w:szCs w:val="22"/>
+        </w:rPr>
+        <w:t>To achieve this, t</w:t>
+      </w:r>
+      <w:r>
+        <w:rPr>
+          <w:rFonts w:ascii="Helvetica Neue" w:hAnsi="Helvetica Neue"/>
+          <w:sz w:val="22"/>
+          <w:szCs w:val="22"/>
+        </w:rPr>
+        <w:t>he path planner should give two direction suggestions instead of one. T</w:t>
+      </w:r>
+      <w:r>
+        <w:rPr>
+          <w:rFonts w:ascii="Helvetica Neue" w:hAnsi="Helvetica Neue"/>
+          <w:sz w:val="22"/>
+          <w:szCs w:val="22"/>
+        </w:rPr>
+        <w:t>hus</w:t>
+      </w:r>
+      <w:r>
+        <w:rPr>
+          <w:rFonts w:ascii="Helvetica Neue" w:hAnsi="Helvetica Neue"/>
+          <w:sz w:val="22"/>
+          <w:szCs w:val="22"/>
+        </w:rPr>
+        <w:t xml:space="preserve"> agent make</w:t>
+      </w:r>
+      <w:r>
+        <w:rPr>
+          <w:rFonts w:ascii="Helvetica Neue" w:hAnsi="Helvetica Neue"/>
+          <w:sz w:val="22"/>
+          <w:szCs w:val="22"/>
+        </w:rPr>
+        <w:t>s</w:t>
+      </w:r>
+      <w:r>
+        <w:rPr>
+          <w:rFonts w:ascii="Helvetica Neue" w:hAnsi="Helvetica Neue"/>
+          <w:sz w:val="22"/>
+          <w:szCs w:val="22"/>
+        </w:rPr>
+        <w:t xml:space="preserve"> a second navigation choice when get deleyed by the intersection rule. </w:t>
+      </w:r>
+    </w:p>
+    <w:p>
+      <w:pPr>
+        <w:rPr>
+          <w:rFonts w:ascii="Helvetica Neue" w:hAnsi="Helvetica Neue"/>
+          <w:sz w:val="22"/>
+          <w:szCs w:val="22"/>
+        </w:rPr>
+      </w:pPr>
     </w:p>
     <w:sectPr>
       <w:pgSz w:w="11900" w:h="16840"/>
@@ -1727,8 +2160,125 @@
       </w:pPr>
     </w:lvl>
   </w:abstractNum>
+  <w:abstractNum w:abstractNumId="1">
+    <w:nsid w:val="39E53A53"/>
+    <w:multiLevelType w:val="hybridMultilevel"/>
+    <w:tmpl w:val="7B4C8518"/>
+    <w:lvl w:ilvl="0" w:tplc="FD483C5A">
+      <w:start w:val="1"/>
+      <w:numFmt w:val="bullet"/>
+      <w:lvlText w:val=""/>
+      <w:lvlJc w:val="left"/>
+      <w:pPr>
+        <w:ind w:left="227" w:hanging="227"/>
+      </w:pPr>
+      <w:rPr>
+        <w:rFonts w:ascii="Symbol" w:hAnsi="Symbol" w:hint="default"/>
+        <w:color w:val="auto"/>
+      </w:rPr>
+    </w:lvl>
+    <w:lvl w:ilvl="1" w:tplc="04090003">
+      <w:start w:val="1"/>
+      <w:numFmt w:val="bullet"/>
+      <w:lvlText w:val=""/>
+      <w:lvlJc w:val="left"/>
+      <w:pPr>
+        <w:ind w:left="960" w:hanging="480"/>
+      </w:pPr>
+      <w:rPr>
+        <w:rFonts w:ascii="Wingdings" w:hAnsi="Wingdings" w:hint="default"/>
+      </w:rPr>
+    </w:lvl>
+    <w:lvl w:ilvl="2" w:tplc="04090005">
+      <w:start w:val="1"/>
+      <w:numFmt w:val="bullet"/>
+      <w:lvlText w:val=""/>
+      <w:lvlJc w:val="left"/>
+      <w:pPr>
+        <w:ind w:left="1440" w:hanging="480"/>
+      </w:pPr>
+      <w:rPr>
+        <w:rFonts w:ascii="Wingdings" w:hAnsi="Wingdings" w:hint="default"/>
+      </w:rPr>
+    </w:lvl>
+    <w:lvl w:ilvl="3" w:tplc="04090001">
+      <w:start w:val="1"/>
+      <w:numFmt w:val="bullet"/>
+      <w:lvlText w:val=""/>
+      <w:lvlJc w:val="left"/>
+      <w:pPr>
+        <w:ind w:left="1920" w:hanging="480"/>
+      </w:pPr>
+      <w:rPr>
+        <w:rFonts w:ascii="Wingdings" w:hAnsi="Wingdings" w:hint="default"/>
+      </w:rPr>
+    </w:lvl>
+    <w:lvl w:ilvl="4" w:tplc="04090003">
+      <w:start w:val="1"/>
+      <w:numFmt w:val="bullet"/>
+      <w:lvlText w:val=""/>
+      <w:lvlJc w:val="left"/>
+      <w:pPr>
+        <w:ind w:left="2400" w:hanging="480"/>
+      </w:pPr>
+      <w:rPr>
+        <w:rFonts w:ascii="Wingdings" w:hAnsi="Wingdings" w:hint="default"/>
+      </w:rPr>
+    </w:lvl>
+    <w:lvl w:ilvl="5" w:tplc="04090005">
+      <w:start w:val="1"/>
+      <w:numFmt w:val="bullet"/>
+      <w:lvlText w:val=""/>
+      <w:lvlJc w:val="left"/>
+      <w:pPr>
+        <w:ind w:left="2880" w:hanging="480"/>
+      </w:pPr>
+      <w:rPr>
+        <w:rFonts w:ascii="Wingdings" w:hAnsi="Wingdings" w:hint="default"/>
+      </w:rPr>
+    </w:lvl>
+    <w:lvl w:ilvl="6" w:tplc="04090001">
+      <w:start w:val="1"/>
+      <w:numFmt w:val="bullet"/>
+      <w:lvlText w:val=""/>
+      <w:lvlJc w:val="left"/>
+      <w:pPr>
+        <w:ind w:left="3360" w:hanging="480"/>
+      </w:pPr>
+      <w:rPr>
+        <w:rFonts w:ascii="Wingdings" w:hAnsi="Wingdings" w:hint="default"/>
+      </w:rPr>
+    </w:lvl>
+    <w:lvl w:ilvl="7" w:tplc="04090003">
+      <w:start w:val="1"/>
+      <w:numFmt w:val="bullet"/>
+      <w:lvlText w:val=""/>
+      <w:lvlJc w:val="left"/>
+      <w:pPr>
+        <w:ind w:left="3840" w:hanging="480"/>
+      </w:pPr>
+      <w:rPr>
+        <w:rFonts w:ascii="Wingdings" w:hAnsi="Wingdings" w:hint="default"/>
+      </w:rPr>
+    </w:lvl>
+    <w:lvl w:ilvl="8" w:tplc="04090005">
+      <w:start w:val="1"/>
+      <w:numFmt w:val="bullet"/>
+      <w:lvlText w:val=""/>
+      <w:lvlJc w:val="left"/>
+      <w:pPr>
+        <w:ind w:left="4320" w:hanging="480"/>
+      </w:pPr>
+      <w:rPr>
+        <w:rFonts w:ascii="Wingdings" w:hAnsi="Wingdings" w:hint="default"/>
+      </w:rPr>
+    </w:lvl>
+  </w:abstractNum>
   <w:num w:numId="1">
     <w:abstractNumId w:val="0"/>
+  </w:num>
+  <w:num w:numId="2">
+    <w:abstractNumId w:val="1"/>
   </w:num>
 </w:numbering>
 </file>

--- a/proj4_smartcab/ReportEditStuff/Report.docx
+++ b/proj4_smartcab/ReportEditStuff/Report.docx
@@ -174,21 +174,43 @@
           <w:rFonts w:ascii="Helvetica Neue" w:hAnsi="Helvetica Neue"/>
           <w:sz w:val="22"/>
         </w:rPr>
-        <w:t>I updated agent’s self.state as:</w:t>
-      </w:r>
-    </w:p>
-    <w:p>
-      <w:pPr>
-        <w:rPr>
-          <w:rFonts w:ascii="Helvetica Neue" w:hAnsi="Helvetica Neue"/>
-          <w:sz w:val="22"/>
-        </w:rPr>
-      </w:pPr>
-    </w:p>
-    <w:p>
-      <w:pPr>
-        <w:rPr>
-          <w:rFonts w:ascii="Helvetica Neue" w:hAnsi="Helvetica Neue"/>
+        <w:t>I updated agent’s self.state as</w:t>
+      </w:r>
+      <w:r>
+        <w:rPr>
+          <w:rFonts w:ascii="Helvetica Neue" w:hAnsi="Helvetica Neue" w:hint="eastAsia"/>
+          <w:sz w:val="22"/>
+        </w:rPr>
+        <w:t xml:space="preserve"> </w:t>
+      </w:r>
+      <w:r>
+        <w:rPr>
+          <w:rFonts w:ascii="Helvetica Neue" w:hAnsi="Helvetica Neue"/>
+          <w:sz w:val="22"/>
+        </w:rPr>
+        <w:t>traffic light and next waypoint suggested by the planner</w:t>
+      </w:r>
+      <w:r>
+        <w:rPr>
+          <w:rFonts w:ascii="Helvetica Neue" w:hAnsi="Helvetica Neue"/>
+          <w:sz w:val="22"/>
+        </w:rPr>
+        <w:t>:</w:t>
+      </w:r>
+    </w:p>
+    <w:p>
+      <w:pPr>
+        <w:rPr>
+          <w:rFonts w:ascii="Helvetica Neue" w:hAnsi="Helvetica Neue"/>
+          <w:sz w:val="22"/>
+        </w:rPr>
+      </w:pPr>
+    </w:p>
+    <w:p>
+      <w:pPr>
+        <w:ind w:firstLine="780"/>
+        <w:rPr>
+          <w:rFonts w:ascii="Helvetica Neue" w:hAnsi="Helvetica Neue" w:hint="eastAsia"/>
           <w:i/>
           <w:color w:val="984806" w:themeColor="accent6" w:themeShade="80"/>
           <w:sz w:val="22"/>
@@ -201,42 +223,34 @@
           <w:color w:val="984806" w:themeColor="accent6" w:themeShade="80"/>
           <w:sz w:val="22"/>
         </w:rPr>
-        <w:t xml:space="preserve">       </w:t>
-      </w:r>
-      <w:r>
+        <w:t>self.state = (inputs['light'], self.next_waypoint)</w:t>
+      </w:r>
+    </w:p>
+    <w:p>
+      <w:pPr>
+        <w:ind w:firstLine="780"/>
+        <w:rPr>
+          <w:rFonts w:ascii="Helvetica Neue" w:hAnsi="Helvetica Neue" w:hint="eastAsia"/>
+          <w:sz w:val="22"/>
+        </w:rPr>
+      </w:pPr>
+    </w:p>
+    <w:p>
+      <w:pPr>
         <w:rPr>
           <w:rFonts w:ascii="Helvetica Neue" w:hAnsi="Helvetica Neue"/>
           <w:i/>
-          <w:color w:val="984806" w:themeColor="accent6" w:themeShade="80"/>
-          <w:sz w:val="22"/>
-        </w:rPr>
-        <w:t>self.state = (inputs, self.next_waypoint, deadline)</w:t>
-      </w:r>
-    </w:p>
-    <w:p>
-      <w:pPr>
-        <w:rPr>
-          <w:rFonts w:ascii="Helvetica Neue" w:hAnsi="Helvetica Neue"/>
-          <w:sz w:val="22"/>
-        </w:rPr>
-      </w:pPr>
-    </w:p>
-    <w:p>
-      <w:pPr>
+          <w:sz w:val="22"/>
+          <w:u w:val="single"/>
+        </w:rPr>
+      </w:pPr>
+      <w:r>
         <w:rPr>
           <w:rFonts w:ascii="Helvetica Neue" w:hAnsi="Helvetica Neue"/>
           <w:i/>
           <w:sz w:val="22"/>
           <w:u w:val="single"/>
         </w:rPr>
-      </w:pPr>
-      <w:r>
-        <w:rPr>
-          <w:rFonts w:ascii="Helvetica Neue" w:hAnsi="Helvetica Neue"/>
-          <w:i/>
-          <w:sz w:val="22"/>
-          <w:u w:val="single"/>
-        </w:rPr>
         <w:t>2. Justify why you picked these set of states, and how they model the agent and its environment.</w:t>
       </w:r>
     </w:p>
@@ -297,70 +311,76 @@
           <w:rFonts w:ascii="Helvetica Neue" w:hAnsi="Helvetica Neue"/>
           <w:sz w:val="22"/>
         </w:rPr>
-        <w:t>More exactly, in my code I defined state as</w:t>
-      </w:r>
-    </w:p>
-    <w:p>
-      <w:pPr>
-        <w:rPr>
-          <w:rFonts w:ascii="Helvetica Neue" w:hAnsi="Helvetica Neue"/>
-          <w:sz w:val="22"/>
-        </w:rPr>
-      </w:pPr>
-    </w:p>
-    <w:p>
-      <w:pPr>
-        <w:rPr>
-          <w:rFonts w:ascii="Helvetica Neue" w:hAnsi="Helvetica Neue"/>
-          <w:i/>
-          <w:color w:val="984806" w:themeColor="accent6" w:themeShade="80"/>
-          <w:sz w:val="22"/>
-        </w:rPr>
-      </w:pPr>
-      <w:r>
-        <w:rPr>
-          <w:rFonts w:ascii="Helvetica Neue" w:hAnsi="Helvetica Neue"/>
-          <w:i/>
-          <w:color w:val="984806" w:themeColor="accent6" w:themeShade="80"/>
-          <w:sz w:val="22"/>
-        </w:rPr>
-        <w:t xml:space="preserve">        </w:t>
-      </w:r>
-      <w:r>
-        <w:rPr>
-          <w:rFonts w:ascii="Helvetica Neue" w:hAnsi="Helvetica Neue"/>
-          <w:i/>
-          <w:color w:val="984806" w:themeColor="accent6" w:themeShade="80"/>
-          <w:sz w:val="22"/>
-        </w:rPr>
-        <w:t>self.state = (str(inputs), deadline, self.next_waypoint, str(action or ''))</w:t>
-      </w:r>
-    </w:p>
-    <w:p>
-      <w:pPr>
-        <w:rPr>
-          <w:rFonts w:ascii="Helvetica Neue" w:hAnsi="Helvetica Neue"/>
-        </w:rPr>
-      </w:pPr>
-    </w:p>
-    <w:p>
-      <w:pPr>
-        <w:rPr>
-          <w:rFonts w:ascii="Helvetica Neue" w:hAnsi="Helvetica Neue"/>
-        </w:rPr>
-      </w:pPr>
-      <w:r>
-        <w:rPr>
-          <w:rFonts w:ascii="Helvetica Neue" w:hAnsi="Helvetica Neue"/>
-        </w:rPr>
-        <w:t>This is because for Q it has two argument: state and action. i.e., Q is a function defined with respect to state and action. Therefore I included the state as well as action as “self.state” in Q update table.</w:t>
-      </w:r>
+        <w:t>For traffic condition, I take traffic light into account. Traffic light state can help the agent learn to obey traffic light rules. I didn’t include traffic condition at intersection of oncoming, left and right direction. The reason is to reduce the state space so that Q-learning can converge faster. Also there are few cars in the grid map so reward deduction due to traffic rule violation due to other intersection cars will be small.</w:t>
+      </w:r>
+    </w:p>
+    <w:p>
+      <w:pPr>
+        <w:rPr>
+          <w:rFonts w:ascii="Helvetica Neue" w:hAnsi="Helvetica Neue"/>
+          <w:sz w:val="22"/>
+        </w:rPr>
+      </w:pPr>
+    </w:p>
+    <w:p>
+      <w:pPr>
+        <w:rPr>
+          <w:rFonts w:ascii="Helvetica Neue" w:hAnsi="Helvetica Neue"/>
+          <w:sz w:val="22"/>
+        </w:rPr>
+      </w:pPr>
+      <w:r>
+        <w:rPr>
+          <w:rFonts w:ascii="Helvetica Neue" w:hAnsi="Helvetica Neue"/>
+          <w:sz w:val="22"/>
+        </w:rPr>
+        <w:t>For navigation state, I take next waypoint into account. Next waypoint is suggested by the planner. It not only provides a suggested min-distance-path navigation direction, but also indirectly provides information of agent car relative position w.r.t destination. With next waypoint as state, the agent will get reward when taking the suggested next waypoint and learn to follow the planner’s suggestion whenever it can.</w:t>
+      </w:r>
+    </w:p>
+    <w:p>
+      <w:pPr>
+        <w:rPr>
+          <w:rFonts w:ascii="Helvetica Neue" w:hAnsi="Helvetica Neue"/>
+          <w:sz w:val="22"/>
+        </w:rPr>
+      </w:pPr>
+    </w:p>
+    <w:p>
+      <w:pPr>
+        <w:rPr>
+          <w:rFonts w:ascii="Helvetica Neue" w:hAnsi="Helvetica Neue"/>
+          <w:sz w:val="22"/>
+        </w:rPr>
+      </w:pPr>
+      <w:r>
+        <w:rPr>
+          <w:rFonts w:ascii="Helvetica Neue" w:hAnsi="Helvetica Neue"/>
+          <w:sz w:val="22"/>
+        </w:rPr>
+        <w:t xml:space="preserve">For completely modeling the environment, time state should be considered. In this work I did not consider deadline as a state because it complicates Q-learning state space and also an agent following next waypoint suggested planner is adequate for it to reach destination within time limit. </w:t>
+      </w:r>
+    </w:p>
+    <w:p>
+      <w:pPr>
+        <w:rPr>
+          <w:rFonts w:ascii="Helvetica Neue" w:hAnsi="Helvetica Neue"/>
+          <w:sz w:val="22"/>
+        </w:rPr>
+      </w:pPr>
+    </w:p>
+    <w:p>
+      <w:pPr>
+        <w:rPr>
+          <w:rFonts w:ascii="Helvetica Neue" w:hAnsi="Helvetica Neue"/>
+        </w:rPr>
+      </w:pPr>
     </w:p>
     <w:p>
       <w:pPr>
         <w:pStyle w:val="3"/>
       </w:pPr>
       <w:r>
+        <w:lastRenderedPageBreak/>
         <w:t>Implement Q-Learning</w:t>
       </w:r>
     </w:p>
@@ -452,15 +472,7 @@
           <w:rFonts w:ascii="Helvetica Neue" w:hAnsi="Helvetica Neue"/>
           <w:sz w:val="22"/>
         </w:rPr>
-        <w:t xml:space="preserve">An additional argument in the ‘lastState’ records the action it took to come to </w:t>
-      </w:r>
-      <w:r>
-        <w:rPr>
-          <w:rFonts w:ascii="Helvetica Neue" w:hAnsi="Helvetica Neue"/>
-          <w:sz w:val="22"/>
-        </w:rPr>
-        <w:lastRenderedPageBreak/>
-        <w:t>current state.</w:t>
+        <w:t>An additional argument in the ‘lastState’ records the action it took to come to current state.</w:t>
       </w:r>
     </w:p>
     <w:p>
@@ -835,7 +847,7 @@
           <w:rFonts w:ascii="Helvetica Neue" w:hAnsi="Helvetica Neue"/>
           <w:sz w:val="22"/>
         </w:rPr>
-        <w:t>With learning rate ALFA = 0.1</w:t>
+        <w:t>With learning rate ALFA = 0.8</w:t>
       </w:r>
       <w:r>
         <w:rPr>
@@ -856,14 +868,21 @@
           <w:rFonts w:ascii="Helvetica Neue" w:hAnsi="Helvetica Neue"/>
           <w:sz w:val="22"/>
         </w:rPr>
-        <w:t xml:space="preserve"> GAMMA = 0.98,</w:t>
-      </w:r>
-      <w:r>
-        <w:rPr>
-          <w:rFonts w:ascii="Helvetica Neue" w:hAnsi="Helvetica Neue"/>
-          <w:sz w:val="22"/>
-        </w:rPr>
-        <w:t xml:space="preserve"> Explore possibility EPSON = 0.2</w:t>
+        <w:t xml:space="preserve"> GAMMA = 0.8</w:t>
+      </w:r>
+      <w:r>
+        <w:rPr>
+          <w:rFonts w:ascii="Helvetica Neue" w:hAnsi="Helvetica Neue"/>
+          <w:sz w:val="22"/>
+        </w:rPr>
+        <w:t>,</w:t>
+      </w:r>
+      <w:r>
+        <w:rPr>
+          <w:rFonts w:ascii="Helvetica Neue" w:hAnsi="Helvetica Neue"/>
+          <w:sz w:val="22"/>
+        </w:rPr>
+        <w:t xml:space="preserve"> Explore possibility EPSON = 0.05, initial Q values = 0</w:t>
       </w:r>
       <w:r>
         <w:rPr>
@@ -900,10 +919,10 @@
           <w:noProof/>
         </w:rPr>
         <w:drawing>
-          <wp:inline distT="0" distB="0" distL="0" distR="0" wp14:anchorId="10AE94B1" wp14:editId="4AD81217">
-            <wp:extent cx="3974986" cy="3075537"/>
-            <wp:effectExtent l="0" t="0" r="0" b="0"/>
-            <wp:docPr id="4" name="图片 2"/>
+          <wp:inline distT="0" distB="0" distL="0" distR="0" wp14:anchorId="6DC4E6E9" wp14:editId="05832B54">
+            <wp:extent cx="3806850" cy="2988098"/>
+            <wp:effectExtent l="0" t="0" r="3175" b="9525"/>
+            <wp:docPr id="1" name="图片 1"/>
             <wp:cNvGraphicFramePr>
               <a:graphicFrameLocks xmlns:a="http://schemas.openxmlformats.org/drawingml/2006/main" noChangeAspect="1"/>
             </wp:cNvGraphicFramePr>
@@ -911,7 +930,7 @@
               <a:graphicData uri="http://schemas.openxmlformats.org/drawingml/2006/picture">
                 <pic:pic xmlns:pic="http://schemas.openxmlformats.org/drawingml/2006/picture">
                   <pic:nvPicPr>
-                    <pic:cNvPr id="0" name="Picture 2"/>
+                    <pic:cNvPr id="0" name="Picture 1"/>
                     <pic:cNvPicPr>
                       <a:picLocks noChangeAspect="1" noChangeArrowheads="1"/>
                     </pic:cNvPicPr>
@@ -932,7 +951,7 @@
                   <pic:spPr bwMode="auto">
                     <a:xfrm>
                       <a:off x="0" y="0"/>
-                      <a:ext cx="3975054" cy="3075590"/>
+                      <a:ext cx="3808346" cy="2989272"/>
                     </a:xfrm>
                     <a:prstGeom prst="rect">
                       <a:avLst/>
@@ -951,6 +970,7 @@
     </w:p>
     <w:p>
       <w:pPr>
+        <w:jc w:val="center"/>
         <w:rPr>
           <w:rFonts w:ascii="Helvetica Neue" w:hAnsi="Helvetica Neue"/>
         </w:rPr>
@@ -1062,7 +1082,14 @@
           <w:rFonts w:ascii="Helvetica Neue" w:hAnsi="Helvetica Neue"/>
           <w:sz w:val="22"/>
         </w:rPr>
-        <w:t xml:space="preserve">= 0.2, the agent sometimes makes a </w:t>
+        <w:t>= 0.05 and non-optimal parameter set</w:t>
+      </w:r>
+      <w:r>
+        <w:rPr>
+          <w:rFonts w:ascii="Helvetica Neue" w:hAnsi="Helvetica Neue"/>
+          <w:sz w:val="22"/>
+        </w:rPr>
+        <w:t xml:space="preserve">, the agent sometimes makes a </w:t>
       </w:r>
       <w:r>
         <w:rPr>
@@ -1099,7 +1126,21 @@
           <w:rFonts w:ascii="Helvetica Neue" w:hAnsi="Helvetica Neue"/>
           <w:sz w:val="22"/>
         </w:rPr>
-        <w:t>Overall, the figures shows the effectiveness of Q-learning implementation, while still not marginally meeting the requirement. The learning model needs to be improved and perhaps the rewarding rules need to be modified.</w:t>
+        <w:t xml:space="preserve">Overall, the figures </w:t>
+      </w:r>
+      <w:r>
+        <w:rPr>
+          <w:rFonts w:ascii="Helvetica Neue" w:hAnsi="Helvetica Neue"/>
+          <w:sz w:val="22"/>
+        </w:rPr>
+        <w:t>agent learning improvement</w:t>
+      </w:r>
+      <w:r>
+        <w:rPr>
+          <w:rFonts w:ascii="Helvetica Neue" w:hAnsi="Helvetica Neue"/>
+          <w:sz w:val="22"/>
+        </w:rPr>
+        <w:t xml:space="preserve"> of Q-learning implementation, while still not marginally meeting the requirement. The learning model needs to be improved and perhaps the rewarding rules need to be modified.</w:t>
       </w:r>
     </w:p>
     <w:p>
@@ -1152,6 +1193,28 @@
     </w:p>
     <w:p>
       <w:pPr>
+        <w:jc w:val="left"/>
+        <w:rPr>
+          <w:rFonts w:ascii="Helvetica Neue" w:hAnsi="Helvetica Neue"/>
+        </w:rPr>
+      </w:pPr>
+      <w:r>
+        <w:rPr>
+          <w:rFonts w:ascii="Helvetica Neue" w:hAnsi="Helvetica Neue"/>
+        </w:rPr>
+        <w:t>To get the best Q-learning performance, I applied epsilon decay and tried several parameter combinations:</w:t>
+      </w:r>
+    </w:p>
+    <w:p>
+      <w:pPr>
+        <w:jc w:val="left"/>
+        <w:rPr>
+          <w:rFonts w:ascii="Helvetica Neue" w:hAnsi="Helvetica Neue"/>
+        </w:rPr>
+      </w:pPr>
+    </w:p>
+    <w:p>
+      <w:pPr>
         <w:jc w:val="center"/>
         <w:rPr>
           <w:rFonts w:ascii="Helvetica Neue" w:hAnsi="Helvetica Neue"/>
@@ -1163,10 +1226,10 @@
           <w:noProof/>
         </w:rPr>
         <w:drawing>
-          <wp:inline distT="0" distB="0" distL="0" distR="0" wp14:anchorId="655B960A" wp14:editId="2A431BC2">
-            <wp:extent cx="4301067" cy="3323890"/>
-            <wp:effectExtent l="0" t="0" r="0" b="3810"/>
-            <wp:docPr id="5" name="图片 3"/>
+          <wp:inline distT="0" distB="0" distL="0" distR="0" wp14:anchorId="51EE33C3" wp14:editId="490503DC">
+            <wp:extent cx="3666067" cy="2867142"/>
+            <wp:effectExtent l="0" t="0" r="0" b="3175"/>
+            <wp:docPr id="2" name="图片 2"/>
             <wp:cNvGraphicFramePr>
               <a:graphicFrameLocks xmlns:a="http://schemas.openxmlformats.org/drawingml/2006/main" noChangeAspect="1"/>
             </wp:cNvGraphicFramePr>
@@ -1174,7 +1237,7 @@
               <a:graphicData uri="http://schemas.openxmlformats.org/drawingml/2006/picture">
                 <pic:pic xmlns:pic="http://schemas.openxmlformats.org/drawingml/2006/picture">
                   <pic:nvPicPr>
-                    <pic:cNvPr id="0" name="Picture 3"/>
+                    <pic:cNvPr id="0" name="Picture 2"/>
                     <pic:cNvPicPr>
                       <a:picLocks noChangeAspect="1" noChangeArrowheads="1"/>
                     </pic:cNvPicPr>
@@ -1195,7 +1258,7 @@
                   <pic:spPr bwMode="auto">
                     <a:xfrm>
                       <a:off x="0" y="0"/>
-                      <a:ext cx="4302033" cy="3324636"/>
+                      <a:ext cx="3666869" cy="2867769"/>
                     </a:xfrm>
                     <a:prstGeom prst="rect">
                       <a:avLst/>
@@ -1214,31 +1277,264 @@
     </w:p>
     <w:p>
       <w:pPr>
-        <w:rPr>
-          <w:rFonts w:ascii="Helvetica Neue" w:hAnsi="Helvetica Neue"/>
-        </w:rPr>
-      </w:pPr>
-    </w:p>
-    <w:p>
-      <w:pPr>
-        <w:rPr>
-          <w:rFonts w:ascii="Helvetica Neue" w:hAnsi="Helvetica Neue"/>
-          <w:sz w:val="22"/>
-        </w:rPr>
-      </w:pPr>
-      <w:r>
-        <w:rPr>
-          <w:rFonts w:ascii="Helvetica Neue" w:hAnsi="Helvetica Neue"/>
-          <w:sz w:val="22"/>
-        </w:rPr>
-        <w:t xml:space="preserve">With learning rate ALFA = 0.15 and decaying rate GAMMA = 0.95, </w:t>
-      </w:r>
-      <w:r>
-        <w:rPr>
-          <w:rFonts w:ascii="Helvetica Neue" w:hAnsi="Helvetica Neue"/>
-          <w:sz w:val="22"/>
-        </w:rPr>
-        <w:t xml:space="preserve">I have modified the exploration probability epsilon in each decision step. As shown in the figure above, the red line is epsilon in percentage with respect to </w:t>
+        <w:jc w:val="center"/>
+        <w:rPr>
+          <w:rFonts w:ascii="Helvetica Neue" w:hAnsi="Helvetica Neue"/>
+        </w:rPr>
+      </w:pPr>
+      <w:r>
+        <w:rPr>
+          <w:rFonts w:ascii="Helvetica Neue" w:hAnsi="Helvetica Neue"/>
+        </w:rPr>
+        <w:t>ALFA=0.3, GAMMA=0.8, EPSON=0.1, kEpson=-0.001, qInit=0</w:t>
+      </w:r>
+    </w:p>
+    <w:p>
+      <w:pPr>
+        <w:jc w:val="center"/>
+        <w:rPr>
+          <w:rFonts w:ascii="Helvetica Neue" w:hAnsi="Helvetica Neue"/>
+        </w:rPr>
+      </w:pPr>
+    </w:p>
+    <w:p>
+      <w:pPr>
+        <w:jc w:val="left"/>
+        <w:rPr>
+          <w:rFonts w:ascii="Helvetica Neue" w:hAnsi="Helvetica Neue"/>
+        </w:rPr>
+      </w:pPr>
+      <w:r>
+        <w:rPr>
+          <w:rFonts w:ascii="Helvetica Neue" w:hAnsi="Helvetica Neue"/>
+        </w:rPr>
+        <w:t>When Epsilon is large, high exploration rate let agent learn fast. When Epsilon becomes small in the end, the agent takes use of what it learned and accomplish job very well (within time limit and get positive reward).</w:t>
+      </w:r>
+    </w:p>
+    <w:p>
+      <w:pPr>
+        <w:jc w:val="left"/>
+        <w:rPr>
+          <w:rFonts w:ascii="Helvetica Neue" w:hAnsi="Helvetica Neue"/>
+        </w:rPr>
+      </w:pPr>
+    </w:p>
+    <w:p>
+      <w:pPr>
+        <w:jc w:val="center"/>
+        <w:rPr>
+          <w:rFonts w:ascii="Helvetica Neue" w:hAnsi="Helvetica Neue"/>
+        </w:rPr>
+      </w:pPr>
+      <w:r>
+        <w:rPr>
+          <w:rFonts w:ascii="Helvetica Neue" w:hAnsi="Helvetica Neue"/>
+          <w:noProof/>
+        </w:rPr>
+        <w:drawing>
+          <wp:inline distT="0" distB="0" distL="0" distR="0" wp14:anchorId="2160BAEF" wp14:editId="56E0BE55">
+            <wp:extent cx="4142952" cy="3218339"/>
+            <wp:effectExtent l="0" t="0" r="0" b="7620"/>
+            <wp:docPr id="6" name="图片 4"/>
+            <wp:cNvGraphicFramePr>
+              <a:graphicFrameLocks xmlns:a="http://schemas.openxmlformats.org/drawingml/2006/main" noChangeAspect="1"/>
+            </wp:cNvGraphicFramePr>
+            <a:graphic xmlns:a="http://schemas.openxmlformats.org/drawingml/2006/main">
+              <a:graphicData uri="http://schemas.openxmlformats.org/drawingml/2006/picture">
+                <pic:pic xmlns:pic="http://schemas.openxmlformats.org/drawingml/2006/picture">
+                  <pic:nvPicPr>
+                    <pic:cNvPr id="0" name="Picture 4"/>
+                    <pic:cNvPicPr>
+                      <a:picLocks noChangeAspect="1" noChangeArrowheads="1"/>
+                    </pic:cNvPicPr>
+                  </pic:nvPicPr>
+                  <pic:blipFill>
+                    <a:blip r:embed="rId8">
+                      <a:extLst>
+                        <a:ext uri="{28A0092B-C50C-407E-A947-70E740481C1C}">
+                          <a14:useLocalDpi xmlns:a14="http://schemas.microsoft.com/office/drawing/2010/main" val="0"/>
+                        </a:ext>
+                      </a:extLst>
+                    </a:blip>
+                    <a:srcRect/>
+                    <a:stretch>
+                      <a:fillRect/>
+                    </a:stretch>
+                  </pic:blipFill>
+                  <pic:spPr bwMode="auto">
+                    <a:xfrm>
+                      <a:off x="0" y="0"/>
+                      <a:ext cx="4144241" cy="3219340"/>
+                    </a:xfrm>
+                    <a:prstGeom prst="rect">
+                      <a:avLst/>
+                    </a:prstGeom>
+                    <a:noFill/>
+                    <a:ln>
+                      <a:noFill/>
+                    </a:ln>
+                  </pic:spPr>
+                </pic:pic>
+              </a:graphicData>
+            </a:graphic>
+          </wp:inline>
+        </w:drawing>
+      </w:r>
+    </w:p>
+    <w:p>
+      <w:pPr>
+        <w:jc w:val="center"/>
+        <w:rPr>
+          <w:rFonts w:ascii="Helvetica Neue" w:hAnsi="Helvetica Neue"/>
+        </w:rPr>
+      </w:pPr>
+      <w:r>
+        <w:rPr>
+          <w:rFonts w:ascii="Helvetica Neue" w:hAnsi="Helvetica Neue"/>
+        </w:rPr>
+        <w:t>ALFA=0.3, GAMMA=0.6, EPSON=0.1, kEpson=-0.002, qInit=2</w:t>
+      </w:r>
+    </w:p>
+    <w:p>
+      <w:pPr>
+        <w:jc w:val="center"/>
+        <w:rPr>
+          <w:rFonts w:ascii="Helvetica Neue" w:hAnsi="Helvetica Neue"/>
+        </w:rPr>
+      </w:pPr>
+    </w:p>
+    <w:p>
+      <w:pPr>
+        <w:jc w:val="left"/>
+        <w:rPr>
+          <w:rFonts w:ascii="Helvetica Neue" w:hAnsi="Helvetica Neue"/>
+        </w:rPr>
+      </w:pPr>
+      <w:r>
+        <w:rPr>
+          <w:rFonts w:ascii="Helvetica Neue" w:hAnsi="Helvetica Neue"/>
+        </w:rPr>
+        <w:t>The smaller GAMMA, faster Epsilon decay and larger qInit will help agent learn faster and achieve better performance.</w:t>
+      </w:r>
+    </w:p>
+    <w:p>
+      <w:pPr>
+        <w:jc w:val="center"/>
+        <w:rPr>
+          <w:rFonts w:ascii="Helvetica Neue" w:hAnsi="Helvetica Neue"/>
+        </w:rPr>
+      </w:pPr>
+    </w:p>
+    <w:p>
+      <w:pPr>
+        <w:jc w:val="center"/>
+        <w:rPr>
+          <w:rFonts w:ascii="Helvetica Neue" w:hAnsi="Helvetica Neue"/>
+        </w:rPr>
+      </w:pPr>
+      <w:r>
+        <w:rPr>
+          <w:rFonts w:ascii="Helvetica Neue" w:hAnsi="Helvetica Neue"/>
+          <w:noProof/>
+        </w:rPr>
+        <w:drawing>
+          <wp:inline distT="0" distB="0" distL="0" distR="0" wp14:anchorId="3BD8E49A" wp14:editId="7789E217">
+            <wp:extent cx="4056391" cy="3146002"/>
+            <wp:effectExtent l="0" t="0" r="7620" b="3810"/>
+            <wp:docPr id="7" name="图片 7" descr="Macintosh HD:Users:Scofield:Desktop:Screen Shot 2016-08-12 at 上午1.28.03.png"/>
+            <wp:cNvGraphicFramePr>
+              <a:graphicFrameLocks xmlns:a="http://schemas.openxmlformats.org/drawingml/2006/main" noChangeAspect="1"/>
+            </wp:cNvGraphicFramePr>
+            <a:graphic xmlns:a="http://schemas.openxmlformats.org/drawingml/2006/main">
+              <a:graphicData uri="http://schemas.openxmlformats.org/drawingml/2006/picture">
+                <pic:pic xmlns:pic="http://schemas.openxmlformats.org/drawingml/2006/picture">
+                  <pic:nvPicPr>
+                    <pic:cNvPr id="0" name="Picture 5" descr="Macintosh HD:Users:Scofield:Desktop:Screen Shot 2016-08-12 at 上午1.28.03.png"/>
+                    <pic:cNvPicPr>
+                      <a:picLocks noChangeAspect="1" noChangeArrowheads="1"/>
+                    </pic:cNvPicPr>
+                  </pic:nvPicPr>
+                  <pic:blipFill>
+                    <a:blip r:embed="rId9">
+                      <a:extLst>
+                        <a:ext uri="{28A0092B-C50C-407E-A947-70E740481C1C}">
+                          <a14:useLocalDpi xmlns:a14="http://schemas.microsoft.com/office/drawing/2010/main" val="0"/>
+                        </a:ext>
+                      </a:extLst>
+                    </a:blip>
+                    <a:srcRect/>
+                    <a:stretch>
+                      <a:fillRect/>
+                    </a:stretch>
+                  </pic:blipFill>
+                  <pic:spPr bwMode="auto">
+                    <a:xfrm>
+                      <a:off x="0" y="0"/>
+                      <a:ext cx="4056867" cy="3146371"/>
+                    </a:xfrm>
+                    <a:prstGeom prst="rect">
+                      <a:avLst/>
+                    </a:prstGeom>
+                    <a:noFill/>
+                    <a:ln>
+                      <a:noFill/>
+                    </a:ln>
+                  </pic:spPr>
+                </pic:pic>
+              </a:graphicData>
+            </a:graphic>
+          </wp:inline>
+        </w:drawing>
+      </w:r>
+    </w:p>
+    <w:p>
+      <w:pPr>
+        <w:jc w:val="center"/>
+        <w:rPr>
+          <w:rFonts w:ascii="Helvetica Neue" w:hAnsi="Helvetica Neue"/>
+        </w:rPr>
+      </w:pPr>
+      <w:r>
+        <w:rPr>
+          <w:rFonts w:ascii="Helvetica Neue" w:hAnsi="Helvetica Neue"/>
+        </w:rPr>
+        <w:t>ALFA=0.5, GAMMA=0.5, EPSON=0.1, kEpson=-0.01, qInit=2</w:t>
+      </w:r>
+    </w:p>
+    <w:p>
+      <w:pPr>
+        <w:rPr>
+          <w:rFonts w:ascii="Helvetica Neue" w:hAnsi="Helvetica Neue"/>
+        </w:rPr>
+      </w:pPr>
+    </w:p>
+    <w:p>
+      <w:pPr>
+        <w:rPr>
+          <w:rFonts w:ascii="Helvetica Neue" w:hAnsi="Helvetica Neue"/>
+          <w:sz w:val="22"/>
+        </w:rPr>
+      </w:pPr>
+      <w:r>
+        <w:rPr>
+          <w:rFonts w:ascii="Helvetica Neue" w:hAnsi="Helvetica Neue"/>
+          <w:sz w:val="22"/>
+        </w:rPr>
+        <w:t xml:space="preserve">Finally, the model with </w:t>
+      </w:r>
+      <w:r>
+        <w:rPr>
+          <w:rFonts w:ascii="Helvetica Neue" w:hAnsi="Helvetica Neue"/>
+          <w:sz w:val="22"/>
+        </w:rPr>
+        <w:t xml:space="preserve">the searched optimal parameter set will learn fast and achieve 97% successful client delivery. </w:t>
+      </w:r>
+      <w:r>
+        <w:rPr>
+          <w:rFonts w:ascii="Helvetica Neue" w:hAnsi="Helvetica Neue"/>
+          <w:sz w:val="22"/>
+        </w:rPr>
+        <w:t xml:space="preserve">As shown in the figure above, the red line is epsilon in percentage with respect to </w:t>
       </w:r>
       <w:r>
         <w:rPr>
@@ -1247,14 +1543,6 @@
         </w:rPr>
         <w:t>trial number:</w:t>
       </w:r>
-    </w:p>
-    <w:p>
-      <w:pPr>
-        <w:rPr>
-          <w:rFonts w:ascii="Helvetica Neue" w:hAnsi="Helvetica Neue"/>
-          <w:sz w:val="22"/>
-        </w:rPr>
-      </w:pPr>
     </w:p>
     <w:p>
       <w:pPr>
@@ -1274,35 +1562,28 @@
           <w:rFonts w:ascii="Helvetica Neue" w:hAnsi="Helvetica Neue"/>
           <w:sz w:val="22"/>
         </w:rPr>
-        <w:t>Before no. trial &lt;</w:t>
-      </w:r>
-      <w:r>
-        <w:rPr>
-          <w:rFonts w:ascii="Helvetica Neue" w:hAnsi="Helvetica Neue"/>
-          <w:sz w:val="22"/>
-        </w:rPr>
-        <w:t xml:space="preserve"> 40, it </w:t>
-      </w:r>
-      <w:r>
-        <w:rPr>
-          <w:rFonts w:ascii="Helvetica Neue" w:hAnsi="Helvetica Neue"/>
-          <w:sz w:val="22"/>
-        </w:rPr>
-        <w:t>remains one</w:t>
-      </w:r>
-      <w:r>
-        <w:rPr>
-          <w:rFonts w:ascii="Helvetica Neue" w:hAnsi="Helvetica Neue"/>
-          <w:sz w:val="22"/>
-        </w:rPr>
-        <w:t xml:space="preserve"> (make all random decisions)</w:t>
-      </w:r>
-      <w:r>
-        <w:rPr>
-          <w:rFonts w:ascii="Helvetica Neue" w:hAnsi="Helvetica Neue"/>
-          <w:sz w:val="22"/>
-        </w:rPr>
-        <w:t xml:space="preserve">. </w:t>
+        <w:t>Before no. trial = 2</w:t>
+      </w:r>
+      <w:r>
+        <w:rPr>
+          <w:rFonts w:ascii="Helvetica Neue" w:hAnsi="Helvetica Neue"/>
+          <w:sz w:val="22"/>
+        </w:rPr>
+        <w:t>0, t</w:t>
+      </w:r>
+      <w:r>
+        <w:rPr>
+          <w:rFonts w:ascii="Helvetica Neue" w:hAnsi="Helvetica Neue"/>
+          <w:sz w:val="22"/>
+        </w:rPr>
+        <w:t>he epsilon drops from initial 0.1 at a rate of -1</w:t>
+      </w:r>
+      <w:r>
+        <w:rPr>
+          <w:rFonts w:ascii="Helvetica Neue" w:hAnsi="Helvetica Neue"/>
+          <w:sz w:val="22"/>
+        </w:rPr>
+        <w:t xml:space="preserve">% per trial. </w:t>
       </w:r>
     </w:p>
     <w:p>
@@ -1323,28 +1604,14 @@
           <w:rFonts w:ascii="Helvetica Neue" w:hAnsi="Helvetica Neue"/>
           <w:sz w:val="22"/>
         </w:rPr>
-        <w:t xml:space="preserve">After no. trial &gt; 40, the epsilon drops at a rate of -2% per trial. </w:t>
-      </w:r>
-    </w:p>
-    <w:p>
-      <w:pPr>
-        <w:pStyle w:val="a6"/>
-        <w:numPr>
-          <w:ilvl w:val="0"/>
-          <w:numId w:val="2"/>
-        </w:numPr>
-        <w:ind w:firstLineChars="0"/>
-        <w:rPr>
-          <w:rFonts w:ascii="Helvetica Neue" w:hAnsi="Helvetica Neue"/>
-          <w:sz w:val="22"/>
-        </w:rPr>
-      </w:pPr>
-      <w:r>
-        <w:rPr>
-          <w:rFonts w:ascii="Helvetica Neue" w:hAnsi="Helvetica Neue"/>
-          <w:sz w:val="22"/>
-        </w:rPr>
-        <w:t xml:space="preserve">In the end, for the last 10 trials, epsilon hits zero. </w:t>
+        <w:t>After trial = 20</w:t>
+      </w:r>
+      <w:r>
+        <w:rPr>
+          <w:rFonts w:ascii="Helvetica Neue" w:hAnsi="Helvetica Neue"/>
+          <w:sz w:val="22"/>
+        </w:rPr>
+        <w:t xml:space="preserve">, epsilon hits zero. </w:t>
       </w:r>
     </w:p>
     <w:p>
@@ -1531,24 +1798,15 @@
           <w:rFonts w:ascii="Helvetica Neue" w:hAnsi="Helvetica Neue"/>
           <w:sz w:val="22"/>
         </w:rPr>
-        <w:t>self.EPSON is the initial value of epsilon when trial number is zero. self.kEpson is the slope of epsilon with respect to trial number. Setting self.EPSON = 1.8 and self.kEpson = -0.02 will meet the function. Note that at the beginning trials epsilon &gt; 1, it is fine since it is equivalent to epsilon = 1.</w:t>
-      </w:r>
-    </w:p>
-    <w:p>
-      <w:pPr>
-        <w:rPr>
-          <w:rFonts w:ascii="Helvetica Neue" w:hAnsi="Helvetica Neue"/>
-          <w:sz w:val="22"/>
-        </w:rPr>
-      </w:pPr>
-    </w:p>
-    <w:p>
-      <w:pPr>
-        <w:rPr>
-          <w:rFonts w:ascii="Helvetica Neue" w:hAnsi="Helvetica Neue"/>
-          <w:sz w:val="22"/>
-        </w:rPr>
-      </w:pPr>
+        <w:t>self.EPSON is the initial value of epsilon when trial number is zero. self.kEpson is the slope of epsilo</w:t>
+      </w:r>
+      <w:r>
+        <w:rPr>
+          <w:rFonts w:ascii="Helvetica Neue" w:hAnsi="Helvetica Neue"/>
+          <w:sz w:val="22"/>
+        </w:rPr>
+        <w:t xml:space="preserve">n with respect to trial number. </w:t>
+      </w:r>
       <w:r>
         <w:rPr>
           <w:rFonts w:ascii="Helvetica Neue" w:hAnsi="Helvetica Neue"/>
@@ -1591,7 +1849,35 @@
           <w:rFonts w:ascii="Helvetica Neue" w:hAnsi="Helvetica Neue"/>
           <w:sz w:val="22"/>
         </w:rPr>
-        <w:t xml:space="preserve">fore I designed the agent to explore as much as possible to maximize the learning. </w:t>
+        <w:t xml:space="preserve">fore I designed the agent to explore </w:t>
+      </w:r>
+      <w:r>
+        <w:rPr>
+          <w:rFonts w:ascii="Helvetica Neue" w:hAnsi="Helvetica Neue"/>
+          <w:sz w:val="22"/>
+        </w:rPr>
+        <w:t>more</w:t>
+      </w:r>
+      <w:r>
+        <w:rPr>
+          <w:rFonts w:ascii="Helvetica Neue" w:hAnsi="Helvetica Neue"/>
+          <w:sz w:val="22"/>
+        </w:rPr>
+        <w:t xml:space="preserve"> to </w:t>
+      </w:r>
+      <w:r>
+        <w:rPr>
+          <w:rFonts w:ascii="Helvetica Neue" w:hAnsi="Helvetica Neue"/>
+          <w:sz w:val="22"/>
+        </w:rPr>
+        <w:t>allow more</w:t>
+      </w:r>
+      <w:r>
+        <w:rPr>
+          <w:rFonts w:ascii="Helvetica Neue" w:hAnsi="Helvetica Neue"/>
+          <w:sz w:val="22"/>
+        </w:rPr>
+        <w:t xml:space="preserve"> learning. </w:t>
       </w:r>
       <w:r>
         <w:rPr>
@@ -1613,57 +1899,6 @@
       <w:pPr>
         <w:rPr>
           <w:rFonts w:ascii="Helvetica Neue" w:hAnsi="Helvetica Neue"/>
-          <w:sz w:val="22"/>
-        </w:rPr>
-      </w:pPr>
-      <w:r>
-        <w:rPr>
-          <w:rFonts w:ascii="Helvetica Neue" w:hAnsi="Helvetica Neue"/>
-          <w:sz w:val="22"/>
-        </w:rPr>
-        <w:t>As can</w:t>
-      </w:r>
-      <w:r>
-        <w:rPr>
-          <w:rFonts w:ascii="Helvetica Neue" w:hAnsi="Helvetica Neue"/>
-          <w:sz w:val="22"/>
-        </w:rPr>
-        <w:t xml:space="preserve"> be seen from the figure above, t</w:t>
-      </w:r>
-      <w:r>
-        <w:rPr>
-          <w:rFonts w:ascii="Helvetica Neue" w:hAnsi="Helvetica Neue"/>
-          <w:sz w:val="22"/>
-        </w:rPr>
-        <w:t xml:space="preserve">he deadline (blue line) is expriencing a nice improvement as more and more trials are performed. In the end (last 10 trials), it meets the </w:t>
-      </w:r>
-      <w:r>
-        <w:rPr>
-          <w:rFonts w:ascii="Helvetica Neue" w:hAnsi="Helvetica Neue"/>
-          <w:sz w:val="22"/>
-        </w:rPr>
-        <w:t>requirement with deadline &gt; 0 and net reward positive. The net reward (greed line) is also presenting a incresing trend and remain positive after trial no. &gt; 60.</w:t>
-      </w:r>
-      <w:r>
-        <w:rPr>
-          <w:rFonts w:ascii="Helvetica Neue" w:hAnsi="Helvetica Neue"/>
-          <w:sz w:val="22"/>
-        </w:rPr>
-        <w:t xml:space="preserve"> </w:t>
-      </w:r>
-    </w:p>
-    <w:p>
-      <w:pPr>
-        <w:rPr>
-          <w:rFonts w:ascii="Helvetica Neue" w:hAnsi="Helvetica Neue"/>
-          <w:sz w:val="22"/>
-        </w:rPr>
-      </w:pPr>
-    </w:p>
-    <w:p>
-      <w:pPr>
-        <w:rPr>
-          <w:rFonts w:ascii="Helvetica Neue" w:hAnsi="Helvetica Neue"/>
         </w:rPr>
       </w:pPr>
       <w:r>
@@ -1678,7 +1913,28 @@
           <w:rFonts w:ascii="Helvetica Neue" w:hAnsi="Helvetica Neue"/>
           <w:sz w:val="22"/>
         </w:rPr>
-        <w:t>drives randomly and did not meet time and intersection specifications. In the end (last 10 trials), the agent learned to obey the intersection rule --- it waits and stays when it desires to go along a direction but intersection rule does not allow it. And it also follows the direction that minimizes its path distance to destination.</w:t>
+        <w:t xml:space="preserve">had not learn a effective policy and sometimes made random decision </w:t>
+      </w:r>
+      <w:r>
+        <w:rPr>
+          <w:rFonts w:ascii="Helvetica Neue" w:hAnsi="Helvetica Neue"/>
+          <w:sz w:val="22"/>
+        </w:rPr>
+        <w:t>and did not meet time and intersection sp</w:t>
+      </w:r>
+      <w:r>
+        <w:rPr>
+          <w:rFonts w:ascii="Helvetica Neue" w:hAnsi="Helvetica Neue"/>
+          <w:sz w:val="22"/>
+        </w:rPr>
+        <w:t>ecifications. In the end (last 8</w:t>
+      </w:r>
+      <w:r>
+        <w:rPr>
+          <w:rFonts w:ascii="Helvetica Neue" w:hAnsi="Helvetica Neue"/>
+          <w:sz w:val="22"/>
+        </w:rPr>
+        <w:t>0 trials), the agent learned to obey the intersection rule --- it waits and stays when it desires to go along a direction but intersection rule does not allow it. And it also follows the direction that minimizes its path distance to destination.</w:t>
       </w:r>
     </w:p>
     <w:p>
@@ -1925,89 +2181,72 @@
           <w:szCs w:val="22"/>
         </w:rPr>
       </w:pPr>
-    </w:p>
-    <w:p>
-      <w:pPr>
-        <w:rPr>
-          <w:rFonts w:ascii="Helvetica Neue" w:hAnsi="Helvetica Neue"/>
-          <w:sz w:val="22"/>
-          <w:szCs w:val="22"/>
-        </w:rPr>
-      </w:pPr>
-    </w:p>
-    <w:p>
-      <w:pPr>
-        <w:rPr>
-          <w:rFonts w:ascii="Helvetica Neue" w:hAnsi="Helvetica Neue"/>
-          <w:sz w:val="22"/>
-          <w:szCs w:val="22"/>
-        </w:rPr>
-      </w:pPr>
-      <w:r>
-        <w:rPr>
-          <w:rFonts w:ascii="Helvetica Neue" w:hAnsi="Helvetica Neue"/>
-          <w:sz w:val="22"/>
-          <w:szCs w:val="22"/>
-        </w:rPr>
-        <w:t>The desired optimal policy shoud be</w:t>
-      </w:r>
-      <w:r>
-        <w:rPr>
-          <w:rFonts w:ascii="Helvetica Neue" w:hAnsi="Helvetica Neue"/>
-          <w:sz w:val="22"/>
-          <w:szCs w:val="22"/>
-        </w:rPr>
-        <w:t xml:space="preserve"> more than that. When the agent</w:t>
-      </w:r>
-      <w:r>
-        <w:rPr>
-          <w:rFonts w:ascii="Helvetica Neue" w:hAnsi="Helvetica Neue"/>
-          <w:sz w:val="22"/>
-          <w:szCs w:val="22"/>
-        </w:rPr>
-        <w:t xml:space="preserve"> gets an </w:t>
-      </w:r>
-      <w:r>
-        <w:rPr>
-          <w:rFonts w:ascii="Helvetica Neue" w:hAnsi="Helvetica Neue"/>
-          <w:sz w:val="22"/>
-          <w:szCs w:val="22"/>
-        </w:rPr>
-        <w:t>navigation direction suggestion but the intersection condition does not allow it to go, the agent</w:t>
-      </w:r>
-      <w:r>
-        <w:rPr>
-          <w:rFonts w:ascii="Helvetica Neue" w:hAnsi="Helvetica Neue"/>
-          <w:sz w:val="22"/>
-          <w:szCs w:val="22"/>
-        </w:rPr>
-        <w:t xml:space="preserve"> </w:t>
-      </w:r>
-      <w:r>
-        <w:rPr>
-          <w:rFonts w:ascii="Helvetica Neue" w:hAnsi="Helvetica Neue"/>
-          <w:sz w:val="22"/>
-          <w:szCs w:val="22"/>
-        </w:rPr>
-        <w:t>waits and does not move. However, in this condition, the optimal policy is that the agent should check whether there’s a secondary navigation direction that also minimizes path distance to destination while intersection rules allow it.</w:t>
-      </w:r>
-      <w:r>
-        <w:rPr>
-          <w:rFonts w:ascii="Helvetica Neue" w:hAnsi="Helvetica Neue"/>
-          <w:sz w:val="22"/>
-          <w:szCs w:val="22"/>
-        </w:rPr>
-        <w:t xml:space="preserve"> </w:t>
-      </w:r>
       <w:bookmarkStart w:id="0" w:name="_GoBack"/>
       <w:bookmarkEnd w:id="0"/>
-      <w:r>
+    </w:p>
+    <w:p>
+      <w:pPr>
         <w:rPr>
           <w:rFonts w:ascii="Helvetica Neue" w:hAnsi="Helvetica Neue"/>
           <w:sz w:val="22"/>
           <w:szCs w:val="22"/>
         </w:rPr>
-        <w:t>To achieve this, t</w:t>
+      </w:pPr>
+      <w:r>
+        <w:rPr>
+          <w:rFonts w:ascii="Helvetica Neue" w:hAnsi="Helvetica Neue"/>
+          <w:sz w:val="22"/>
+          <w:szCs w:val="22"/>
+        </w:rPr>
+        <w:t>The desired optimal policy shoud be</w:t>
+      </w:r>
+      <w:r>
+        <w:rPr>
+          <w:rFonts w:ascii="Helvetica Neue" w:hAnsi="Helvetica Neue"/>
+          <w:sz w:val="22"/>
+          <w:szCs w:val="22"/>
+        </w:rPr>
+        <w:t xml:space="preserve"> more than that. When the agent</w:t>
+      </w:r>
+      <w:r>
+        <w:rPr>
+          <w:rFonts w:ascii="Helvetica Neue" w:hAnsi="Helvetica Neue"/>
+          <w:sz w:val="22"/>
+          <w:szCs w:val="22"/>
+        </w:rPr>
+        <w:t xml:space="preserve"> gets an </w:t>
+      </w:r>
+      <w:r>
+        <w:rPr>
+          <w:rFonts w:ascii="Helvetica Neue" w:hAnsi="Helvetica Neue"/>
+          <w:sz w:val="22"/>
+          <w:szCs w:val="22"/>
+        </w:rPr>
+        <w:t>navigation direction suggestion but the intersection condition does not allow it to go, the agent</w:t>
+      </w:r>
+      <w:r>
+        <w:rPr>
+          <w:rFonts w:ascii="Helvetica Neue" w:hAnsi="Helvetica Neue"/>
+          <w:sz w:val="22"/>
+          <w:szCs w:val="22"/>
+        </w:rPr>
+        <w:t xml:space="preserve"> </w:t>
+      </w:r>
+      <w:r>
+        <w:rPr>
+          <w:rFonts w:ascii="Helvetica Neue" w:hAnsi="Helvetica Neue"/>
+          <w:sz w:val="22"/>
+          <w:szCs w:val="22"/>
+        </w:rPr>
+        <w:t>waits and does not move. However, in this condition, the optimal policy is that the agent should check whether there’s a secondary navigation direction that also minimizes path distance to destination while intersection rules allow it.</w:t>
+      </w:r>
+      <w:r>
+        <w:rPr>
+          <w:rFonts w:ascii="Helvetica Neue" w:hAnsi="Helvetica Neue"/>
+          <w:sz w:val="22"/>
+          <w:szCs w:val="22"/>
+        </w:rPr>
+        <w:t xml:space="preserve"> To achieve this, t</w:t>
       </w:r>
       <w:r>
         <w:rPr>

--- a/proj4_smartcab/ReportEditStuff/Report.docx
+++ b/proj4_smartcab/ReportEditStuff/Report.docx
@@ -210,7 +210,7 @@
       <w:pPr>
         <w:ind w:firstLine="780"/>
         <w:rPr>
-          <w:rFonts w:ascii="Helvetica Neue" w:hAnsi="Helvetica Neue" w:hint="eastAsia"/>
+          <w:rFonts w:ascii="Helvetica Neue" w:hAnsi="Helvetica Neue"/>
           <w:i/>
           <w:color w:val="984806" w:themeColor="accent6" w:themeShade="80"/>
           <w:sz w:val="22"/>
@@ -223,14 +223,14 @@
           <w:color w:val="984806" w:themeColor="accent6" w:themeShade="80"/>
           <w:sz w:val="22"/>
         </w:rPr>
-        <w:t>self.state = (inputs['light'], self.next_waypoint)</w:t>
+        <w:t>self.state = (inputs['light'], inputs['oncoming'], inputs['left'], self.next_waypoint)</w:t>
       </w:r>
     </w:p>
     <w:p>
       <w:pPr>
         <w:ind w:firstLine="780"/>
         <w:rPr>
-          <w:rFonts w:ascii="Helvetica Neue" w:hAnsi="Helvetica Neue" w:hint="eastAsia"/>
+          <w:rFonts w:ascii="Helvetica Neue" w:hAnsi="Helvetica Neue"/>
           <w:sz w:val="22"/>
         </w:rPr>
       </w:pPr>
@@ -311,7 +311,63 @@
           <w:rFonts w:ascii="Helvetica Neue" w:hAnsi="Helvetica Neue"/>
           <w:sz w:val="22"/>
         </w:rPr>
-        <w:t>For traffic condition, I take traffic light into account. Traffic light state can help the agent learn to obey traffic light rules. I didn’t include traffic condition at intersection of oncoming, left and right direction. The reason is to reduce the state space so that Q-learning can converge faster. Also there are few cars in the grid map so reward deduction due to traffic rule violation due to other intersection cars will be small.</w:t>
+        <w:t>For traffic condition, I take traffic light i</w:t>
+      </w:r>
+      <w:r>
+        <w:rPr>
+          <w:rFonts w:ascii="Helvetica Neue" w:hAnsi="Helvetica Neue"/>
+          <w:sz w:val="22"/>
+        </w:rPr>
+        <w:t>nto account. Traffic light and</w:t>
+      </w:r>
+      <w:r>
+        <w:rPr>
+          <w:rFonts w:ascii="Helvetica Neue" w:hAnsi="Helvetica Neue"/>
+          <w:sz w:val="22"/>
+        </w:rPr>
+        <w:t xml:space="preserve"> </w:t>
+      </w:r>
+      <w:r>
+        <w:rPr>
+          <w:rFonts w:ascii="Helvetica Neue" w:hAnsi="Helvetica Neue"/>
+          <w:sz w:val="22"/>
+        </w:rPr>
+        <w:t xml:space="preserve">traffic condition at intersection of oncoming, left and right direction </w:t>
+      </w:r>
+      <w:r>
+        <w:rPr>
+          <w:rFonts w:ascii="Helvetica Neue" w:hAnsi="Helvetica Neue"/>
+          <w:sz w:val="22"/>
+        </w:rPr>
+        <w:t xml:space="preserve">can help the agent learn to obey traffic light rules. </w:t>
+      </w:r>
+      <w:r>
+        <w:rPr>
+          <w:rFonts w:ascii="Helvetica Neue" w:hAnsi="Helvetica Neue"/>
+          <w:sz w:val="22"/>
+        </w:rPr>
+        <w:t>The</w:t>
+      </w:r>
+      <w:r>
+        <w:rPr>
+          <w:rFonts w:ascii="Helvetica Neue" w:hAnsi="Helvetica Neue"/>
+          <w:sz w:val="22"/>
+        </w:rPr>
+        <w:t xml:space="preserve"> </w:t>
+      </w:r>
+      <w:r>
+        <w:rPr>
+          <w:rFonts w:ascii="Helvetica Neue" w:hAnsi="Helvetica Neue"/>
+          <w:sz w:val="22"/>
+        </w:rPr>
+        <w:t>cars intention</w:t>
+      </w:r>
+      <w:r>
+        <w:rPr>
+          <w:rFonts w:ascii="Helvetica Neue" w:hAnsi="Helvetica Neue"/>
+          <w:sz w:val="22"/>
+        </w:rPr>
+        <w:t xml:space="preserve"> on the right side of the intersection does not affect the violation of traffic rules. </w:t>
       </w:r>
     </w:p>
     <w:p>
@@ -359,6 +415,14 @@
         </w:rPr>
         <w:t xml:space="preserve">For completely modeling the environment, time state should be considered. In this work I did not consider deadline as a state because it complicates Q-learning state space and also an agent following next waypoint suggested planner is adequate for it to reach destination within time limit. </w:t>
       </w:r>
+    </w:p>
+    <w:p>
+      <w:pPr>
+        <w:rPr>
+          <w:rFonts w:ascii="Helvetica Neue" w:hAnsi="Helvetica Neue"/>
+          <w:sz w:val="22"/>
+        </w:rPr>
+      </w:pPr>
     </w:p>
     <w:p>
       <w:pPr>
@@ -919,10 +983,10 @@
           <w:noProof/>
         </w:rPr>
         <w:drawing>
-          <wp:inline distT="0" distB="0" distL="0" distR="0" wp14:anchorId="6DC4E6E9" wp14:editId="05832B54">
-            <wp:extent cx="3806850" cy="2988098"/>
-            <wp:effectExtent l="0" t="0" r="3175" b="9525"/>
-            <wp:docPr id="1" name="图片 1"/>
+          <wp:inline distT="0" distB="0" distL="0" distR="0" wp14:anchorId="1EFFD987" wp14:editId="45012C1E">
+            <wp:extent cx="3786315" cy="2962698"/>
+            <wp:effectExtent l="0" t="0" r="0" b="9525"/>
+            <wp:docPr id="3" name="图片 1"/>
             <wp:cNvGraphicFramePr>
               <a:graphicFrameLocks xmlns:a="http://schemas.openxmlformats.org/drawingml/2006/main" noChangeAspect="1"/>
             </wp:cNvGraphicFramePr>
@@ -951,7 +1015,7 @@
                   <pic:spPr bwMode="auto">
                     <a:xfrm>
                       <a:off x="0" y="0"/>
-                      <a:ext cx="3808346" cy="2989272"/>
+                      <a:ext cx="3787545" cy="2963660"/>
                     </a:xfrm>
                     <a:prstGeom prst="rect">
                       <a:avLst/>
@@ -1226,10 +1290,10 @@
           <w:noProof/>
         </w:rPr>
         <w:drawing>
-          <wp:inline distT="0" distB="0" distL="0" distR="0" wp14:anchorId="51EE33C3" wp14:editId="490503DC">
-            <wp:extent cx="3666067" cy="2867142"/>
-            <wp:effectExtent l="0" t="0" r="0" b="3175"/>
-            <wp:docPr id="2" name="图片 2"/>
+          <wp:inline distT="0" distB="0" distL="0" distR="0" wp14:anchorId="6F868CBA" wp14:editId="33298CBF">
+            <wp:extent cx="4047067" cy="3120099"/>
+            <wp:effectExtent l="0" t="0" r="0" b="4445"/>
+            <wp:docPr id="4" name="图片 2"/>
             <wp:cNvGraphicFramePr>
               <a:graphicFrameLocks xmlns:a="http://schemas.openxmlformats.org/drawingml/2006/main" noChangeAspect="1"/>
             </wp:cNvGraphicFramePr>
@@ -1258,7 +1322,7 @@
                   <pic:spPr bwMode="auto">
                     <a:xfrm>
                       <a:off x="0" y="0"/>
-                      <a:ext cx="3666869" cy="2867769"/>
+                      <a:ext cx="4047307" cy="3120284"/>
                     </a:xfrm>
                     <a:prstGeom prst="rect">
                       <a:avLst/>
@@ -1313,14 +1377,6 @@
     </w:p>
     <w:p>
       <w:pPr>
-        <w:jc w:val="left"/>
-        <w:rPr>
-          <w:rFonts w:ascii="Helvetica Neue" w:hAnsi="Helvetica Neue"/>
-        </w:rPr>
-      </w:pPr>
-    </w:p>
-    <w:p>
-      <w:pPr>
         <w:jc w:val="center"/>
         <w:rPr>
           <w:rFonts w:ascii="Helvetica Neue" w:hAnsi="Helvetica Neue"/>
@@ -1332,10 +1388,10 @@
           <w:noProof/>
         </w:rPr>
         <w:drawing>
-          <wp:inline distT="0" distB="0" distL="0" distR="0" wp14:anchorId="2160BAEF" wp14:editId="56E0BE55">
-            <wp:extent cx="4142952" cy="3218339"/>
-            <wp:effectExtent l="0" t="0" r="0" b="7620"/>
-            <wp:docPr id="6" name="图片 4"/>
+          <wp:inline distT="0" distB="0" distL="0" distR="0" wp14:anchorId="246A2256" wp14:editId="04795DF9">
+            <wp:extent cx="3996267" cy="3103328"/>
+            <wp:effectExtent l="0" t="0" r="0" b="0"/>
+            <wp:docPr id="5" name="图片 3"/>
             <wp:cNvGraphicFramePr>
               <a:graphicFrameLocks xmlns:a="http://schemas.openxmlformats.org/drawingml/2006/main" noChangeAspect="1"/>
             </wp:cNvGraphicFramePr>
@@ -1343,7 +1399,7 @@
               <a:graphicData uri="http://schemas.openxmlformats.org/drawingml/2006/picture">
                 <pic:pic xmlns:pic="http://schemas.openxmlformats.org/drawingml/2006/picture">
                   <pic:nvPicPr>
-                    <pic:cNvPr id="0" name="Picture 4"/>
+                    <pic:cNvPr id="0" name="Picture 3"/>
                     <pic:cNvPicPr>
                       <a:picLocks noChangeAspect="1" noChangeArrowheads="1"/>
                     </pic:cNvPicPr>
@@ -1364,7 +1420,7 @@
                   <pic:spPr bwMode="auto">
                     <a:xfrm>
                       <a:off x="0" y="0"/>
-                      <a:ext cx="4144241" cy="3219340"/>
+                      <a:ext cx="3997634" cy="3104389"/>
                     </a:xfrm>
                     <a:prstGeom prst="rect">
                       <a:avLst/>
@@ -1438,10 +1494,10 @@
           <w:noProof/>
         </w:rPr>
         <w:drawing>
-          <wp:inline distT="0" distB="0" distL="0" distR="0" wp14:anchorId="3BD8E49A" wp14:editId="7789E217">
-            <wp:extent cx="4056391" cy="3146002"/>
-            <wp:effectExtent l="0" t="0" r="7620" b="3810"/>
-            <wp:docPr id="7" name="图片 7" descr="Macintosh HD:Users:Scofield:Desktop:Screen Shot 2016-08-12 at 上午1.28.03.png"/>
+          <wp:inline distT="0" distB="0" distL="0" distR="0" wp14:anchorId="047BBE5A" wp14:editId="36765A65">
+            <wp:extent cx="4027101" cy="3178598"/>
+            <wp:effectExtent l="0" t="0" r="12065" b="0"/>
+            <wp:docPr id="8" name="图片 4"/>
             <wp:cNvGraphicFramePr>
               <a:graphicFrameLocks xmlns:a="http://schemas.openxmlformats.org/drawingml/2006/main" noChangeAspect="1"/>
             </wp:cNvGraphicFramePr>
@@ -1449,7 +1505,7 @@
               <a:graphicData uri="http://schemas.openxmlformats.org/drawingml/2006/picture">
                 <pic:pic xmlns:pic="http://schemas.openxmlformats.org/drawingml/2006/picture">
                   <pic:nvPicPr>
-                    <pic:cNvPr id="0" name="Picture 5" descr="Macintosh HD:Users:Scofield:Desktop:Screen Shot 2016-08-12 at 上午1.28.03.png"/>
+                    <pic:cNvPr id="0" name="Picture 4"/>
                     <pic:cNvPicPr>
                       <a:picLocks noChangeAspect="1" noChangeArrowheads="1"/>
                     </pic:cNvPicPr>
@@ -1470,7 +1526,7 @@
                   <pic:spPr bwMode="auto">
                     <a:xfrm>
                       <a:off x="0" y="0"/>
-                      <a:ext cx="4056867" cy="3146371"/>
+                      <a:ext cx="4027678" cy="3179053"/>
                     </a:xfrm>
                     <a:prstGeom prst="rect">
                       <a:avLst/>
@@ -1498,7 +1554,19 @@
         <w:rPr>
           <w:rFonts w:ascii="Helvetica Neue" w:hAnsi="Helvetica Neue"/>
         </w:rPr>
-        <w:t>ALFA=0.5, GAMMA=0.5, EPSON=0.1, kEpson=-0.01, qInit=2</w:t>
+        <w:t>ALFA=0.5, GA</w:t>
+      </w:r>
+      <w:r>
+        <w:rPr>
+          <w:rFonts w:ascii="Helvetica Neue" w:hAnsi="Helvetica Neue"/>
+        </w:rPr>
+        <w:t>MMA=0.5, EPSON=0.1, kEpson=-0.008</w:t>
+      </w:r>
+      <w:r>
+        <w:rPr>
+          <w:rFonts w:ascii="Helvetica Neue" w:hAnsi="Helvetica Neue"/>
+        </w:rPr>
+        <w:t>, qInit=2</w:t>
       </w:r>
     </w:p>
     <w:p>
@@ -1528,6 +1596,13 @@
           <w:sz w:val="22"/>
         </w:rPr>
         <w:t xml:space="preserve">the searched optimal parameter set will learn fast and achieve 97% successful client delivery. </w:t>
+      </w:r>
+      <w:r>
+        <w:rPr>
+          <w:rFonts w:ascii="Helvetica Neue" w:hAnsi="Helvetica Neue"/>
+          <w:sz w:val="22"/>
+        </w:rPr>
+        <w:t xml:space="preserve">Note the deadline = 0 case at trial number = 25 is because smartcab’s destination is too far and there are too many situations that it needs to wait for right intersection rule before moving. </w:t>
       </w:r>
       <w:r>
         <w:rPr>
@@ -1562,14 +1637,14 @@
           <w:rFonts w:ascii="Helvetica Neue" w:hAnsi="Helvetica Neue"/>
           <w:sz w:val="22"/>
         </w:rPr>
-        <w:t>Before no. trial = 2</w:t>
-      </w:r>
-      <w:r>
-        <w:rPr>
-          <w:rFonts w:ascii="Helvetica Neue" w:hAnsi="Helvetica Neue"/>
-          <w:sz w:val="22"/>
-        </w:rPr>
-        <w:t>0, t</w:t>
+        <w:t>Before no. trial = 12</w:t>
+      </w:r>
+      <w:r>
+        <w:rPr>
+          <w:rFonts w:ascii="Helvetica Neue" w:hAnsi="Helvetica Neue"/>
+          <w:sz w:val="22"/>
+        </w:rPr>
+        <w:t>, t</w:t>
       </w:r>
       <w:r>
         <w:rPr>
@@ -1604,7 +1679,7 @@
           <w:rFonts w:ascii="Helvetica Neue" w:hAnsi="Helvetica Neue"/>
           <w:sz w:val="22"/>
         </w:rPr>
-        <w:t>After trial = 20</w:t>
+        <w:t>After trial = 12</w:t>
       </w:r>
       <w:r>
         <w:rPr>
@@ -1927,14 +2002,14 @@
           <w:rFonts w:ascii="Helvetica Neue" w:hAnsi="Helvetica Neue"/>
           <w:sz w:val="22"/>
         </w:rPr>
-        <w:t>ecifications. In the end (last 8</w:t>
-      </w:r>
-      <w:r>
-        <w:rPr>
-          <w:rFonts w:ascii="Helvetica Neue" w:hAnsi="Helvetica Neue"/>
-          <w:sz w:val="22"/>
-        </w:rPr>
-        <w:t>0 trials), the agent learned to obey the intersection rule --- it waits and stays when it desires to go along a direction but intersection rule does not allow it. And it also follows the direction that minimizes its path distance to destination.</w:t>
+        <w:t>ecifications. In the end (last 88</w:t>
+      </w:r>
+      <w:r>
+        <w:rPr>
+          <w:rFonts w:ascii="Helvetica Neue" w:hAnsi="Helvetica Neue"/>
+          <w:sz w:val="22"/>
+        </w:rPr>
+        <w:t xml:space="preserve"> trials), the agent learned to obey the intersection rule --- it waits and stays when it desires to go along a direction but intersection rule does not allow it. And it also follows the direction that minimizes its path distance to destination.</w:t>
       </w:r>
     </w:p>
     <w:p>
@@ -2181,122 +2256,113 @@
           <w:szCs w:val="22"/>
         </w:rPr>
       </w:pPr>
+    </w:p>
+    <w:p>
+      <w:pPr>
+        <w:rPr>
+          <w:rFonts w:ascii="Helvetica Neue" w:hAnsi="Helvetica Neue"/>
+          <w:sz w:val="22"/>
+          <w:szCs w:val="22"/>
+        </w:rPr>
+      </w:pPr>
+      <w:r>
+        <w:rPr>
+          <w:rFonts w:ascii="Helvetica Neue" w:hAnsi="Helvetica Neue"/>
+          <w:sz w:val="22"/>
+          <w:szCs w:val="22"/>
+        </w:rPr>
+        <w:t>The desired optimal policy shoud be</w:t>
+      </w:r>
+      <w:r>
+        <w:rPr>
+          <w:rFonts w:ascii="Helvetica Neue" w:hAnsi="Helvetica Neue"/>
+          <w:sz w:val="22"/>
+          <w:szCs w:val="22"/>
+        </w:rPr>
+        <w:t xml:space="preserve"> more than that. When the agent</w:t>
+      </w:r>
+      <w:r>
+        <w:rPr>
+          <w:rFonts w:ascii="Helvetica Neue" w:hAnsi="Helvetica Neue"/>
+          <w:sz w:val="22"/>
+          <w:szCs w:val="22"/>
+        </w:rPr>
+        <w:t xml:space="preserve"> gets an </w:t>
+      </w:r>
+      <w:r>
+        <w:rPr>
+          <w:rFonts w:ascii="Helvetica Neue" w:hAnsi="Helvetica Neue"/>
+          <w:sz w:val="22"/>
+          <w:szCs w:val="22"/>
+        </w:rPr>
+        <w:t>navigation direction suggestion but the intersection condition does not allow it to go, the agent</w:t>
+      </w:r>
+      <w:r>
+        <w:rPr>
+          <w:rFonts w:ascii="Helvetica Neue" w:hAnsi="Helvetica Neue"/>
+          <w:sz w:val="22"/>
+          <w:szCs w:val="22"/>
+        </w:rPr>
+        <w:t xml:space="preserve"> </w:t>
+      </w:r>
+      <w:r>
+        <w:rPr>
+          <w:rFonts w:ascii="Helvetica Neue" w:hAnsi="Helvetica Neue"/>
+          <w:sz w:val="22"/>
+          <w:szCs w:val="22"/>
+        </w:rPr>
+        <w:t>waits and does not move. However, in this condition, the optimal policy is that the agent should check whether there’s a secondary navigation direction that also minimizes path distance to destination while intersection rules allow it.</w:t>
+      </w:r>
+      <w:r>
+        <w:rPr>
+          <w:rFonts w:ascii="Helvetica Neue" w:hAnsi="Helvetica Neue"/>
+          <w:sz w:val="22"/>
+          <w:szCs w:val="22"/>
+        </w:rPr>
+        <w:t xml:space="preserve"> To achieve this, t</w:t>
+      </w:r>
+      <w:r>
+        <w:rPr>
+          <w:rFonts w:ascii="Helvetica Neue" w:hAnsi="Helvetica Neue"/>
+          <w:sz w:val="22"/>
+          <w:szCs w:val="22"/>
+        </w:rPr>
+        <w:t>he path planner should give two direction suggestions instead of one. T</w:t>
+      </w:r>
+      <w:r>
+        <w:rPr>
+          <w:rFonts w:ascii="Helvetica Neue" w:hAnsi="Helvetica Neue"/>
+          <w:sz w:val="22"/>
+          <w:szCs w:val="22"/>
+        </w:rPr>
+        <w:t>hus</w:t>
+      </w:r>
+      <w:r>
+        <w:rPr>
+          <w:rFonts w:ascii="Helvetica Neue" w:hAnsi="Helvetica Neue"/>
+          <w:sz w:val="22"/>
+          <w:szCs w:val="22"/>
+        </w:rPr>
+        <w:t xml:space="preserve"> agent make</w:t>
+      </w:r>
+      <w:r>
+        <w:rPr>
+          <w:rFonts w:ascii="Helvetica Neue" w:hAnsi="Helvetica Neue"/>
+          <w:sz w:val="22"/>
+          <w:szCs w:val="22"/>
+        </w:rPr>
+        <w:t>s</w:t>
+      </w:r>
+      <w:r>
+        <w:rPr>
+          <w:rFonts w:ascii="Helvetica Neue" w:hAnsi="Helvetica Neue"/>
+          <w:sz w:val="22"/>
+          <w:szCs w:val="22"/>
+        </w:rPr>
+        <w:t xml:space="preserve"> a second navigation choice when get deleyed by the intersection rule. </w:t>
+      </w:r>
       <w:bookmarkStart w:id="0" w:name="_GoBack"/>
       <w:bookmarkEnd w:id="0"/>
-    </w:p>
-    <w:p>
-      <w:pPr>
-        <w:rPr>
-          <w:rFonts w:ascii="Helvetica Neue" w:hAnsi="Helvetica Neue"/>
-          <w:sz w:val="22"/>
-          <w:szCs w:val="22"/>
-        </w:rPr>
-      </w:pPr>
-      <w:r>
-        <w:rPr>
-          <w:rFonts w:ascii="Helvetica Neue" w:hAnsi="Helvetica Neue"/>
-          <w:sz w:val="22"/>
-          <w:szCs w:val="22"/>
-        </w:rPr>
-        <w:t>The desired optimal policy shoud be</w:t>
-      </w:r>
-      <w:r>
-        <w:rPr>
-          <w:rFonts w:ascii="Helvetica Neue" w:hAnsi="Helvetica Neue"/>
-          <w:sz w:val="22"/>
-          <w:szCs w:val="22"/>
-        </w:rPr>
-        <w:t xml:space="preserve"> more than that. When the agent</w:t>
-      </w:r>
-      <w:r>
-        <w:rPr>
-          <w:rFonts w:ascii="Helvetica Neue" w:hAnsi="Helvetica Neue"/>
-          <w:sz w:val="22"/>
-          <w:szCs w:val="22"/>
-        </w:rPr>
-        <w:t xml:space="preserve"> gets an </w:t>
-      </w:r>
-      <w:r>
-        <w:rPr>
-          <w:rFonts w:ascii="Helvetica Neue" w:hAnsi="Helvetica Neue"/>
-          <w:sz w:val="22"/>
-          <w:szCs w:val="22"/>
-        </w:rPr>
-        <w:t>navigation direction suggestion but the intersection condition does not allow it to go, the agent</w:t>
-      </w:r>
-      <w:r>
-        <w:rPr>
-          <w:rFonts w:ascii="Helvetica Neue" w:hAnsi="Helvetica Neue"/>
-          <w:sz w:val="22"/>
-          <w:szCs w:val="22"/>
-        </w:rPr>
-        <w:t xml:space="preserve"> </w:t>
-      </w:r>
-      <w:r>
-        <w:rPr>
-          <w:rFonts w:ascii="Helvetica Neue" w:hAnsi="Helvetica Neue"/>
-          <w:sz w:val="22"/>
-          <w:szCs w:val="22"/>
-        </w:rPr>
-        <w:t>waits and does not move. However, in this condition, the optimal policy is that the agent should check whether there’s a secondary navigation direction that also minimizes path distance to destination while intersection rules allow it.</w:t>
-      </w:r>
-      <w:r>
-        <w:rPr>
-          <w:rFonts w:ascii="Helvetica Neue" w:hAnsi="Helvetica Neue"/>
-          <w:sz w:val="22"/>
-          <w:szCs w:val="22"/>
-        </w:rPr>
-        <w:t xml:space="preserve"> To achieve this, t</w:t>
-      </w:r>
-      <w:r>
-        <w:rPr>
-          <w:rFonts w:ascii="Helvetica Neue" w:hAnsi="Helvetica Neue"/>
-          <w:sz w:val="22"/>
-          <w:szCs w:val="22"/>
-        </w:rPr>
-        <w:t>he path planner should give two direction suggestions instead of one. T</w:t>
-      </w:r>
-      <w:r>
-        <w:rPr>
-          <w:rFonts w:ascii="Helvetica Neue" w:hAnsi="Helvetica Neue"/>
-          <w:sz w:val="22"/>
-          <w:szCs w:val="22"/>
-        </w:rPr>
-        <w:t>hus</w:t>
-      </w:r>
-      <w:r>
-        <w:rPr>
-          <w:rFonts w:ascii="Helvetica Neue" w:hAnsi="Helvetica Neue"/>
-          <w:sz w:val="22"/>
-          <w:szCs w:val="22"/>
-        </w:rPr>
-        <w:t xml:space="preserve"> agent make</w:t>
-      </w:r>
-      <w:r>
-        <w:rPr>
-          <w:rFonts w:ascii="Helvetica Neue" w:hAnsi="Helvetica Neue"/>
-          <w:sz w:val="22"/>
-          <w:szCs w:val="22"/>
-        </w:rPr>
-        <w:t>s</w:t>
-      </w:r>
-      <w:r>
-        <w:rPr>
-          <w:rFonts w:ascii="Helvetica Neue" w:hAnsi="Helvetica Neue"/>
-          <w:sz w:val="22"/>
-          <w:szCs w:val="22"/>
-        </w:rPr>
-        <w:t xml:space="preserve"> a second navigation choice when get deleyed by the intersection rule. </w:t>
-      </w:r>
-    </w:p>
-    <w:p>
-      <w:pPr>
-        <w:rPr>
-          <w:rFonts w:ascii="Helvetica Neue" w:hAnsi="Helvetica Neue"/>
-          <w:sz w:val="22"/>
-          <w:szCs w:val="22"/>
-        </w:rPr>
-      </w:pPr>
     </w:p>
     <w:sectPr>
       <w:pgSz w:w="11900" w:h="16840"/>

--- a/proj4_smartcab/ReportEditStuff/Report.docx
+++ b/proj4_smartcab/ReportEditStuff/Report.docx
@@ -311,14 +311,21 @@
           <w:rFonts w:ascii="Helvetica Neue" w:hAnsi="Helvetica Neue"/>
           <w:sz w:val="22"/>
         </w:rPr>
-        <w:t>For traffic condition, I take traffic light i</w:t>
-      </w:r>
-      <w:r>
-        <w:rPr>
-          <w:rFonts w:ascii="Helvetica Neue" w:hAnsi="Helvetica Neue"/>
-          <w:sz w:val="22"/>
-        </w:rPr>
-        <w:t>nto account. Traffic light and</w:t>
+        <w:t xml:space="preserve">For traffic condition, </w:t>
+      </w:r>
+      <w:r>
+        <w:rPr>
+          <w:rFonts w:ascii="Helvetica Neue" w:hAnsi="Helvetica Neue" w:hint="eastAsia"/>
+          <w:sz w:val="22"/>
+        </w:rPr>
+        <w:t>t</w:t>
+      </w:r>
+      <w:r>
+        <w:rPr>
+          <w:rFonts w:ascii="Helvetica Neue" w:hAnsi="Helvetica Neue"/>
+          <w:sz w:val="22"/>
+        </w:rPr>
+        <w:t>raffic light and</w:t>
       </w:r>
       <w:r>
         <w:rPr>
@@ -332,7 +339,23 @@
           <w:rFonts w:ascii="Helvetica Neue" w:hAnsi="Helvetica Neue"/>
           <w:sz w:val="22"/>
         </w:rPr>
-        <w:t xml:space="preserve">traffic condition at intersection of oncoming, left and right direction </w:t>
+        <w:t>traffic condition at intersection of oncoming</w:t>
+      </w:r>
+      <w:r>
+        <w:rPr>
+          <w:rFonts w:ascii="Helvetica Neue" w:hAnsi="Helvetica Neue"/>
+          <w:sz w:val="22"/>
+        </w:rPr>
+        <w:t xml:space="preserve"> and left </w:t>
+      </w:r>
+      <w:bookmarkStart w:id="0" w:name="_GoBack"/>
+      <w:bookmarkEnd w:id="0"/>
+      <w:r>
+        <w:rPr>
+          <w:rFonts w:ascii="Helvetica Neue" w:hAnsi="Helvetica Neue"/>
+          <w:sz w:val="22"/>
+        </w:rPr>
+        <w:t xml:space="preserve">direction </w:t>
       </w:r>
       <w:r>
         <w:rPr>
@@ -2361,8 +2384,6 @@
         </w:rPr>
         <w:t xml:space="preserve"> a second navigation choice when get deleyed by the intersection rule. </w:t>
       </w:r>
-      <w:bookmarkStart w:id="0" w:name="_GoBack"/>
-      <w:bookmarkEnd w:id="0"/>
     </w:p>
     <w:sectPr>
       <w:pgSz w:w="11900" w:h="16840"/>
